--- a/2018/январь/10.01/Федоренко  СО.docx
+++ b/2018/январь/10.01/Федоренко  СО.docx
@@ -43,8 +43,13 @@
       <w:r>
         <w:t xml:space="preserve">Ф.И.О: </w:t>
       </w:r>
-      <w:r>
-        <w:t xml:space="preserve">Федоренко Сергей Олегович </w:t>
+      <w:bookmarkStart w:id="0" w:name="_GoBack"/>
+      <w:r>
+        <w:t xml:space="preserve">Федоренко </w:t>
+      </w:r>
+      <w:bookmarkEnd w:id="0"/>
+      <w:r>
+        <w:t xml:space="preserve">Сергей Олегович </w:t>
       </w:r>
     </w:p>
     <w:p>
@@ -365,8 +370,8 @@
         </w:rPr>
         <w:t>:</w:t>
       </w:r>
-      <w:bookmarkStart w:id="0" w:name="дз"/>
-      <w:bookmarkEnd w:id="0"/>
+      <w:bookmarkStart w:id="1" w:name="дз"/>
+      <w:bookmarkEnd w:id="1"/>
       <w:r>
         <w:rPr>
           <w:sz w:val="28"/>
@@ -1436,8 +1441,8 @@
           <w:lang w:val="ru-RU"/>
         </w:rPr>
       </w:pPr>
-      <w:bookmarkStart w:id="1" w:name="дк"/>
-      <w:bookmarkEnd w:id="1"/>
+      <w:bookmarkStart w:id="2" w:name="дк"/>
+      <w:bookmarkEnd w:id="2"/>
       <w:r>
         <w:rPr>
           <w:sz w:val="28"/>
@@ -1495,17 +1500,6 @@
         </w:rPr>
         <w:t xml:space="preserve"> </w:t>
       </w:r>
-    </w:p>
-    <w:p>
-      <w:pPr>
-        <w:ind w:left="-567"/>
-        <w:jc w:val="both"/>
-        <w:rPr>
-          <w:sz w:val="28"/>
-          <w:szCs w:val="28"/>
-          <w:lang w:val="ru-RU"/>
-        </w:rPr>
-      </w:pPr>
       <w:sdt>
         <w:sdtPr>
           <w:rPr>
@@ -1531,7 +1525,7 @@
               <w:szCs w:val="28"/>
               <w:lang w:val="ru-RU"/>
             </w:rPr>
-            <w:t xml:space="preserve">увеличение </w:t>
+            <w:t xml:space="preserve">снижение </w:t>
           </w:r>
         </w:sdtContent>
       </w:sdt>
@@ -1541,7 +1535,47 @@
           <w:szCs w:val="28"/>
           <w:lang w:val="ru-RU"/>
         </w:rPr>
-        <w:t xml:space="preserve"> веса на … </w:t>
+        <w:t xml:space="preserve"> веса на </w:t>
+      </w:r>
+      <w:r>
+        <w:rPr>
+          <w:sz w:val="28"/>
+          <w:szCs w:val="28"/>
+          <w:lang w:val="ru-RU"/>
+        </w:rPr>
+        <w:t>2</w:t>
+      </w:r>
+      <w:r>
+        <w:rPr>
+          <w:sz w:val="28"/>
+          <w:szCs w:val="28"/>
+          <w:lang w:val="ru-RU"/>
+        </w:rPr>
+        <w:t xml:space="preserve"> кг</w:t>
+      </w:r>
+      <w:r>
+        <w:rPr>
+          <w:sz w:val="28"/>
+          <w:szCs w:val="28"/>
+          <w:lang w:val="ru-RU"/>
+        </w:rPr>
+        <w:t xml:space="preserve"> за год</w:t>
+      </w:r>
+      <w:r>
+        <w:rPr>
+          <w:sz w:val="28"/>
+          <w:szCs w:val="28"/>
+          <w:lang w:val="ru-RU"/>
+        </w:rPr>
+        <w:t xml:space="preserve">,  </w:t>
+      </w:r>
+      <w:r>
+        <w:rPr>
+          <w:sz w:val="28"/>
+          <w:szCs w:val="28"/>
+          <w:lang w:val="ru-RU"/>
+        </w:rPr>
+        <w:t>боли  в н/</w:t>
       </w:r>
       <w:proofErr w:type="gramStart"/>
       <w:r>
@@ -1550,7 +1584,7 @@
           <w:szCs w:val="28"/>
           <w:lang w:val="ru-RU"/>
         </w:rPr>
-        <w:t>кг</w:t>
+        <w:t>к</w:t>
       </w:r>
       <w:proofErr w:type="gramEnd"/>
       <w:r>
@@ -1559,15 +1593,55 @@
           <w:szCs w:val="28"/>
           <w:lang w:val="ru-RU"/>
         </w:rPr>
-        <w:t xml:space="preserve"> за год</w:t>
-      </w:r>
-      <w:r>
-        <w:rPr>
-          <w:sz w:val="28"/>
-          <w:szCs w:val="28"/>
-          <w:lang w:val="ru-RU"/>
-        </w:rPr>
         <w:t xml:space="preserve">, </w:t>
+      </w:r>
+      <w:r>
+        <w:rPr>
+          <w:sz w:val="28"/>
+          <w:szCs w:val="28"/>
+          <w:lang w:val="ru-RU"/>
+        </w:rPr>
+        <w:t>судороги,</w:t>
+      </w:r>
+      <w:r>
+        <w:rPr>
+          <w:sz w:val="28"/>
+          <w:szCs w:val="28"/>
+          <w:lang w:val="ru-RU"/>
+        </w:rPr>
+        <w:t xml:space="preserve"> онемение ног,</w:t>
+      </w:r>
+      <w:r>
+        <w:rPr>
+          <w:sz w:val="28"/>
+          <w:szCs w:val="28"/>
+          <w:lang w:val="ru-RU"/>
+        </w:rPr>
+        <w:t xml:space="preserve"> </w:t>
+      </w:r>
+      <w:r>
+        <w:rPr>
+          <w:sz w:val="28"/>
+          <w:szCs w:val="28"/>
+          <w:lang w:val="ru-RU"/>
+        </w:rPr>
+        <w:t>общую</w:t>
+      </w:r>
+      <w:r>
+        <w:rPr>
+          <w:sz w:val="28"/>
+          <w:szCs w:val="28"/>
+          <w:lang w:val="ru-RU"/>
+        </w:rPr>
+        <w:t xml:space="preserve"> слабость, быструю утомляемость</w:t>
+      </w:r>
+      <w:r>
+        <w:rPr>
+          <w:sz w:val="28"/>
+          <w:szCs w:val="28"/>
+          <w:lang w:val="ru-RU"/>
+        </w:rPr>
+        <w:t>.</w:t>
       </w:r>
     </w:p>
     <w:p>
@@ -1576,7 +1650,6 @@
         <w:jc w:val="both"/>
         <w:rPr>
           <w:sz w:val="28"/>
-          <w:szCs w:val="28"/>
           <w:lang w:val="ru-RU"/>
         </w:rPr>
       </w:pPr>
@@ -1584,9 +1657,26 @@
         <w:rPr>
           <w:sz w:val="28"/>
           <w:szCs w:val="28"/>
-          <w:lang w:val="ru-RU"/>
-        </w:rPr>
-        <w:t>ухудшение зрения,</w:t>
+          <w:u w:val="single"/>
+          <w:lang w:val="ru-RU"/>
+        </w:rPr>
+        <w:t>Краткий анамнез</w:t>
+      </w:r>
+      <w:r>
+        <w:rPr>
+          <w:sz w:val="28"/>
+          <w:szCs w:val="28"/>
+          <w:lang w:val="ru-RU"/>
+        </w:rPr>
+        <w:t xml:space="preserve">: СД </w:t>
+      </w:r>
+      <w:r>
+        <w:rPr>
+          <w:sz w:val="28"/>
+          <w:szCs w:val="28"/>
+          <w:lang w:val="ru-RU"/>
+        </w:rPr>
+        <w:t>выявлен в</w:t>
       </w:r>
       <w:r>
         <w:rPr>
@@ -1596,313 +1686,21 @@
         </w:rPr>
         <w:t xml:space="preserve"> </w:t>
       </w:r>
-    </w:p>
-    <w:p>
-      <w:pPr>
-        <w:ind w:left="-567"/>
-        <w:jc w:val="both"/>
-        <w:rPr>
-          <w:sz w:val="28"/>
-          <w:szCs w:val="28"/>
-          <w:lang w:val="ru-RU"/>
-        </w:rPr>
-      </w:pPr>
-      <w:r>
-        <w:rPr>
-          <w:sz w:val="28"/>
-          <w:szCs w:val="28"/>
-          <w:lang w:val="ru-RU"/>
-        </w:rPr>
-        <w:t xml:space="preserve"> </w:t>
-      </w:r>
-      <w:r>
-        <w:rPr>
-          <w:sz w:val="28"/>
-          <w:szCs w:val="28"/>
-          <w:lang w:val="ru-RU"/>
-        </w:rPr>
-        <w:t>боли  в н/</w:t>
-      </w:r>
-      <w:proofErr w:type="gramStart"/>
-      <w:r>
-        <w:rPr>
-          <w:sz w:val="28"/>
-          <w:szCs w:val="28"/>
-          <w:lang w:val="ru-RU"/>
-        </w:rPr>
-        <w:t>к</w:t>
-      </w:r>
-      <w:proofErr w:type="gramEnd"/>
-      <w:r>
-        <w:rPr>
-          <w:sz w:val="28"/>
-          <w:szCs w:val="28"/>
-          <w:lang w:val="ru-RU"/>
-        </w:rPr>
-        <w:t xml:space="preserve">, </w:t>
-      </w:r>
-      <w:r>
-        <w:rPr>
-          <w:sz w:val="28"/>
-          <w:szCs w:val="28"/>
-          <w:lang w:val="ru-RU"/>
-        </w:rPr>
-        <w:t>судороги,</w:t>
-      </w:r>
-      <w:r>
-        <w:rPr>
-          <w:sz w:val="28"/>
-          <w:szCs w:val="28"/>
-          <w:lang w:val="ru-RU"/>
-        </w:rPr>
-        <w:t xml:space="preserve"> онемение ног,</w:t>
-      </w:r>
-      <w:r>
-        <w:rPr>
-          <w:sz w:val="28"/>
-          <w:szCs w:val="28"/>
-          <w:lang w:val="ru-RU"/>
-        </w:rPr>
-        <w:t xml:space="preserve"> </w:t>
-      </w:r>
-    </w:p>
-    <w:p>
-      <w:pPr>
-        <w:ind w:left="-567"/>
-        <w:jc w:val="both"/>
-        <w:rPr>
-          <w:sz w:val="28"/>
-          <w:szCs w:val="28"/>
-          <w:lang w:val="ru-RU"/>
-        </w:rPr>
-      </w:pPr>
-      <w:proofErr w:type="gramStart"/>
-      <w:r>
-        <w:rPr>
-          <w:sz w:val="28"/>
-          <w:szCs w:val="28"/>
-          <w:lang w:val="ru-RU"/>
-        </w:rPr>
-        <w:t>повышение</w:t>
-      </w:r>
-      <w:r>
-        <w:rPr>
-          <w:sz w:val="28"/>
-          <w:szCs w:val="28"/>
-          <w:lang w:val="ru-RU"/>
-        </w:rPr>
-        <w:t xml:space="preserve"> </w:t>
-      </w:r>
-      <w:r>
-        <w:rPr>
-          <w:sz w:val="28"/>
-          <w:szCs w:val="28"/>
-          <w:lang w:val="ru-RU"/>
-        </w:rPr>
-        <w:t xml:space="preserve">АД макс. до </w:t>
-      </w:r>
-      <w:r>
-        <w:rPr>
-          <w:sz w:val="28"/>
-          <w:szCs w:val="28"/>
-          <w:lang w:val="ru-RU"/>
-        </w:rPr>
-        <w:t>++</w:t>
-      </w:r>
-      <w:r>
-        <w:rPr>
-          <w:sz w:val="28"/>
-          <w:szCs w:val="28"/>
-          <w:lang w:val="ru-RU"/>
-        </w:rPr>
-        <w:t xml:space="preserve"> </w:t>
-      </w:r>
-      <w:r>
-        <w:rPr>
-          <w:sz w:val="28"/>
-          <w:szCs w:val="28"/>
-          <w:lang w:val="ru-RU"/>
-        </w:rPr>
-        <w:t xml:space="preserve">мм </w:t>
-      </w:r>
-      <w:proofErr w:type="spellStart"/>
-      <w:r>
-        <w:rPr>
-          <w:sz w:val="28"/>
-          <w:szCs w:val="28"/>
-          <w:lang w:val="ru-RU"/>
-        </w:rPr>
-        <w:t>рт.</w:t>
-      </w:r>
-      <w:r>
-        <w:rPr>
-          <w:sz w:val="28"/>
-          <w:szCs w:val="28"/>
-          <w:lang w:val="ru-RU"/>
-        </w:rPr>
-        <w:t>ст</w:t>
-      </w:r>
-      <w:proofErr w:type="spellEnd"/>
-      <w:r>
-        <w:rPr>
-          <w:sz w:val="28"/>
-          <w:szCs w:val="28"/>
-          <w:lang w:val="ru-RU"/>
-        </w:rPr>
-        <w:t>.</w:t>
-      </w:r>
-      <w:r>
-        <w:rPr>
-          <w:sz w:val="28"/>
-          <w:szCs w:val="28"/>
-          <w:lang w:val="ru-RU"/>
-        </w:rPr>
-        <w:t xml:space="preserve">, </w:t>
-      </w:r>
-      <w:r>
-        <w:rPr>
-          <w:sz w:val="28"/>
-          <w:szCs w:val="28"/>
-          <w:lang w:val="ru-RU"/>
-        </w:rPr>
-        <w:t xml:space="preserve">головные боли, головокружение, частые гипогликемические состояния, общую слабость, быструю утомляемость, </w:t>
-      </w:r>
-      <w:r>
-        <w:rPr>
-          <w:sz w:val="28"/>
-          <w:szCs w:val="28"/>
-          <w:lang w:val="ru-RU"/>
-        </w:rPr>
-        <w:t xml:space="preserve">одышку при физ. нагрузке, </w:t>
-      </w:r>
-      <w:r>
-        <w:rPr>
-          <w:sz w:val="28"/>
-          <w:szCs w:val="28"/>
-          <w:lang w:val="ru-RU"/>
-        </w:rPr>
-        <w:t>учащенное мочеиспу</w:t>
-      </w:r>
-      <w:r>
-        <w:rPr>
-          <w:sz w:val="28"/>
-          <w:szCs w:val="28"/>
-          <w:lang w:val="ru-RU"/>
-        </w:rPr>
-        <w:t>с</w:t>
-      </w:r>
-      <w:r>
-        <w:rPr>
-          <w:sz w:val="28"/>
-          <w:szCs w:val="28"/>
-          <w:lang w:val="ru-RU"/>
-        </w:rPr>
-        <w:t xml:space="preserve">кание, </w:t>
-      </w:r>
-      <w:r>
-        <w:rPr>
-          <w:sz w:val="28"/>
-          <w:szCs w:val="28"/>
-          <w:lang w:val="ru-RU"/>
-        </w:rPr>
-        <w:t>сердцебиение</w:t>
-      </w:r>
-      <w:r>
-        <w:rPr>
-          <w:sz w:val="28"/>
-          <w:szCs w:val="28"/>
-          <w:lang w:val="ru-RU"/>
-        </w:rPr>
-        <w:t xml:space="preserve">, боли в прекардиальной области, боли в </w:t>
-      </w:r>
-      <w:proofErr w:type="spellStart"/>
-      <w:r>
-        <w:rPr>
-          <w:sz w:val="28"/>
-          <w:szCs w:val="28"/>
-          <w:lang w:val="ru-RU"/>
-        </w:rPr>
-        <w:t>эпигастральной</w:t>
-      </w:r>
-      <w:proofErr w:type="spellEnd"/>
-      <w:r>
-        <w:rPr>
-          <w:sz w:val="28"/>
-          <w:szCs w:val="28"/>
-          <w:lang w:val="ru-RU"/>
-        </w:rPr>
-        <w:t xml:space="preserve"> области, боли в поясничной области</w:t>
-      </w:r>
-      <w:r>
-        <w:rPr>
-          <w:sz w:val="28"/>
-          <w:szCs w:val="28"/>
-          <w:lang w:val="ru-RU"/>
-        </w:rPr>
-        <w:t>, шаткость при ходьбе</w:t>
-      </w:r>
-      <w:r>
-        <w:rPr>
-          <w:sz w:val="28"/>
-          <w:szCs w:val="28"/>
-          <w:lang w:val="ru-RU"/>
-        </w:rPr>
-        <w:t>.</w:t>
-      </w:r>
-      <w:proofErr w:type="gramEnd"/>
-    </w:p>
-    <w:p>
-      <w:pPr>
-        <w:ind w:left="-567"/>
-        <w:jc w:val="both"/>
-        <w:rPr>
-          <w:sz w:val="28"/>
-          <w:szCs w:val="20"/>
-          <w:lang w:val="ru-RU"/>
-        </w:rPr>
-      </w:pPr>
-      <w:r>
-        <w:rPr>
-          <w:sz w:val="28"/>
-          <w:szCs w:val="28"/>
-          <w:u w:val="single"/>
-          <w:lang w:val="ru-RU"/>
-        </w:rPr>
-        <w:t>Краткий анамнез</w:t>
-      </w:r>
-      <w:r>
-        <w:rPr>
-          <w:sz w:val="28"/>
-          <w:szCs w:val="28"/>
-          <w:lang w:val="ru-RU"/>
-        </w:rPr>
-        <w:t xml:space="preserve">: СД </w:t>
-      </w:r>
-      <w:proofErr w:type="gramStart"/>
-      <w:r>
-        <w:rPr>
-          <w:sz w:val="28"/>
-          <w:szCs w:val="28"/>
-          <w:lang w:val="ru-RU"/>
-        </w:rPr>
-        <w:t>выявлен</w:t>
-      </w:r>
-      <w:proofErr w:type="gramEnd"/>
-      <w:r>
-        <w:rPr>
-          <w:sz w:val="28"/>
-          <w:szCs w:val="28"/>
-          <w:lang w:val="ru-RU"/>
-        </w:rPr>
-        <w:t xml:space="preserve"> в</w:t>
-      </w:r>
-      <w:r>
-        <w:rPr>
-          <w:sz w:val="28"/>
-          <w:szCs w:val="28"/>
-          <w:lang w:val="ru-RU"/>
-        </w:rPr>
-        <w:t xml:space="preserve"> г. </w:t>
+      <w:r>
+        <w:rPr>
+          <w:sz w:val="28"/>
+          <w:szCs w:val="28"/>
+          <w:lang w:val="ru-RU"/>
+        </w:rPr>
+        <w:t>2012</w:t>
+      </w:r>
+      <w:r>
+        <w:rPr>
+          <w:sz w:val="28"/>
+          <w:szCs w:val="28"/>
+          <w:lang w:val="ru-RU"/>
+        </w:rPr>
+        <w:t xml:space="preserve">г. </w:t>
       </w:r>
       <w:sdt>
         <w:sdtPr>
@@ -1969,7 +1767,7 @@
               <w:szCs w:val="28"/>
               <w:lang w:val="ru-RU"/>
             </w:rPr>
-            <w:t>принимает ССП.</w:t>
+            <w:t>инсулинотерапия.</w:t>
           </w:r>
         </w:sdtContent>
       </w:sdt>
@@ -1978,7 +1776,181 @@
           <w:sz w:val="28"/>
           <w:lang w:val="ru-RU"/>
         </w:rPr>
-        <w:t xml:space="preserve"> (</w:t>
+        <w:t xml:space="preserve"> </w:t>
+      </w:r>
+      <w:r>
+        <w:rPr>
+          <w:sz w:val="28"/>
+          <w:lang w:val="ru-RU"/>
+        </w:rPr>
+        <w:t xml:space="preserve">  В наст</w:t>
+      </w:r>
+      <w:proofErr w:type="gramStart"/>
+      <w:r>
+        <w:rPr>
+          <w:sz w:val="28"/>
+          <w:lang w:val="ru-RU"/>
+        </w:rPr>
+        <w:t>.</w:t>
+      </w:r>
+      <w:proofErr w:type="gramEnd"/>
+      <w:r>
+        <w:rPr>
+          <w:sz w:val="28"/>
+          <w:lang w:val="ru-RU"/>
+        </w:rPr>
+        <w:t xml:space="preserve"> </w:t>
+      </w:r>
+      <w:proofErr w:type="gramStart"/>
+      <w:r>
+        <w:rPr>
+          <w:sz w:val="28"/>
+          <w:lang w:val="ru-RU"/>
+        </w:rPr>
+        <w:t>в</w:t>
+      </w:r>
+      <w:proofErr w:type="gramEnd"/>
+      <w:r>
+        <w:rPr>
+          <w:sz w:val="28"/>
+          <w:lang w:val="ru-RU"/>
+        </w:rPr>
+        <w:t xml:space="preserve">ремя принимает: </w:t>
+      </w:r>
+      <w:r>
+        <w:rPr>
+          <w:sz w:val="28"/>
+          <w:lang w:val="ru-RU"/>
+        </w:rPr>
+        <w:t xml:space="preserve">Актрапид НМ </w:t>
+      </w:r>
+      <w:r>
+        <w:rPr>
+          <w:sz w:val="28"/>
+          <w:lang w:val="ru-RU"/>
+        </w:rPr>
+        <w:t xml:space="preserve"> </w:t>
+      </w:r>
+      <w:proofErr w:type="gramStart"/>
+      <w:r>
+        <w:rPr>
+          <w:sz w:val="28"/>
+          <w:lang w:val="ru-RU"/>
+        </w:rPr>
+        <w:t>п</w:t>
+      </w:r>
+      <w:proofErr w:type="gramEnd"/>
+      <w:r>
+        <w:rPr>
+          <w:sz w:val="28"/>
+          <w:lang w:val="ru-RU"/>
+        </w:rPr>
+        <w:t xml:space="preserve">/з- </w:t>
+      </w:r>
+      <w:r>
+        <w:rPr>
+          <w:sz w:val="28"/>
+          <w:lang w:val="ru-RU"/>
+        </w:rPr>
+        <w:t>12</w:t>
+      </w:r>
+      <w:r>
+        <w:rPr>
+          <w:sz w:val="28"/>
+          <w:lang w:val="ru-RU"/>
+        </w:rPr>
+        <w:t>ед., п/о-</w:t>
+      </w:r>
+      <w:r>
+        <w:rPr>
+          <w:sz w:val="28"/>
+          <w:lang w:val="ru-RU"/>
+        </w:rPr>
+        <w:t>12</w:t>
+      </w:r>
+      <w:r>
+        <w:rPr>
+          <w:sz w:val="28"/>
+          <w:lang w:val="ru-RU"/>
+        </w:rPr>
+        <w:t xml:space="preserve"> ед., п/у- </w:t>
+      </w:r>
+      <w:r>
+        <w:rPr>
+          <w:sz w:val="28"/>
+          <w:lang w:val="ru-RU"/>
+        </w:rPr>
+        <w:t>12</w:t>
+      </w:r>
+      <w:r>
+        <w:rPr>
+          <w:sz w:val="28"/>
+          <w:lang w:val="ru-RU"/>
+        </w:rPr>
+        <w:t xml:space="preserve">ед., </w:t>
+      </w:r>
+      <w:r>
+        <w:rPr>
+          <w:sz w:val="28"/>
+          <w:lang w:val="ru-RU"/>
+        </w:rPr>
+        <w:t xml:space="preserve">Протафан НМ </w:t>
+      </w:r>
+      <w:r>
+        <w:rPr>
+          <w:sz w:val="28"/>
+          <w:lang w:val="ru-RU"/>
+        </w:rPr>
+        <w:t>22.00</w:t>
+      </w:r>
+      <w:r>
+        <w:rPr>
+          <w:sz w:val="28"/>
+          <w:lang w:val="ru-RU"/>
+        </w:rPr>
+        <w:t xml:space="preserve"> 18 ед. </w:t>
+      </w:r>
+      <w:r>
+        <w:rPr>
+          <w:sz w:val="28"/>
+          <w:lang w:val="ru-RU"/>
+        </w:rPr>
+        <w:t xml:space="preserve">Гликемия </w:t>
+      </w:r>
+      <w:r>
+        <w:rPr>
+          <w:sz w:val="28"/>
+          <w:lang w:val="ru-RU"/>
+        </w:rPr>
+        <w:t>–</w:t>
+      </w:r>
+      <w:r>
+        <w:rPr>
+          <w:sz w:val="28"/>
+          <w:lang w:val="ru-RU"/>
+        </w:rPr>
+        <w:t>16,0-20,0</w:t>
+      </w:r>
+      <w:r>
+        <w:rPr>
+          <w:sz w:val="28"/>
+          <w:lang w:val="ru-RU"/>
+        </w:rPr>
+        <w:t xml:space="preserve"> ммоль/л</w:t>
+      </w:r>
+      <w:r>
+        <w:rPr>
+          <w:sz w:val="28"/>
+          <w:lang w:val="ru-RU"/>
+        </w:rPr>
+        <w:t xml:space="preserve">. </w:t>
+      </w:r>
+      <w:r>
+        <w:rPr>
+          <w:sz w:val="28"/>
+          <w:lang w:val="ru-RU"/>
+        </w:rPr>
+        <w:t xml:space="preserve">Последнее </w:t>
       </w:r>
       <w:proofErr w:type="spellStart"/>
       <w:r>
@@ -1986,7 +1958,7 @@
           <w:sz w:val="28"/>
           <w:lang w:val="ru-RU"/>
         </w:rPr>
-        <w:t>манинил</w:t>
+        <w:t>стац</w:t>
       </w:r>
       <w:proofErr w:type="spellEnd"/>
       <w:r>
@@ -1994,319 +1966,6 @@
           <w:sz w:val="28"/>
           <w:lang w:val="ru-RU"/>
         </w:rPr>
-        <w:t xml:space="preserve">). </w:t>
-      </w:r>
-      <w:r>
-        <w:rPr>
-          <w:sz w:val="28"/>
-          <w:lang w:val="ru-RU"/>
-        </w:rPr>
-        <w:t xml:space="preserve">С … в связи с декомпенсацией СД </w:t>
-      </w:r>
-      <w:proofErr w:type="gramStart"/>
-      <w:r>
-        <w:rPr>
-          <w:sz w:val="28"/>
-          <w:lang w:val="ru-RU"/>
-        </w:rPr>
-        <w:t>переведен</w:t>
-      </w:r>
-      <w:proofErr w:type="gramEnd"/>
-      <w:r>
-        <w:rPr>
-          <w:sz w:val="28"/>
-          <w:lang w:val="ru-RU"/>
-        </w:rPr>
-        <w:t xml:space="preserve"> на инсулинотерапию. </w:t>
-      </w:r>
-      <w:r>
-        <w:rPr>
-          <w:sz w:val="28"/>
-          <w:lang w:val="ru-RU"/>
-        </w:rPr>
-        <w:t xml:space="preserve">Постоянно инсулинотерапия.  </w:t>
-      </w:r>
-    </w:p>
-    <w:p>
-      <w:pPr>
-        <w:ind w:left="-567"/>
-        <w:jc w:val="both"/>
-        <w:rPr>
-          <w:sz w:val="28"/>
-          <w:lang w:val="ru-RU"/>
-        </w:rPr>
-      </w:pPr>
-      <w:r>
-        <w:rPr>
-          <w:sz w:val="28"/>
-          <w:lang w:val="ru-RU"/>
-        </w:rPr>
-        <w:t xml:space="preserve">В наст. время принимает:  </w:t>
-      </w:r>
-      <w:proofErr w:type="gramStart"/>
-      <w:r>
-        <w:rPr>
-          <w:sz w:val="28"/>
-          <w:lang w:val="ru-RU"/>
-        </w:rPr>
-        <w:t>п</w:t>
-      </w:r>
-      <w:proofErr w:type="gramEnd"/>
-      <w:r>
-        <w:rPr>
-          <w:sz w:val="28"/>
-          <w:lang w:val="ru-RU"/>
-        </w:rPr>
-        <w:t>/з- ед., п/о- ед., п/у- ед., 22.00</w:t>
-      </w:r>
-    </w:p>
-    <w:p>
-      <w:pPr>
-        <w:ind w:left="-567"/>
-        <w:jc w:val="both"/>
-        <w:rPr>
-          <w:sz w:val="28"/>
-          <w:lang w:val="ru-RU"/>
-        </w:rPr>
-      </w:pPr>
-      <w:r>
-        <w:rPr>
-          <w:sz w:val="28"/>
-          <w:lang w:val="ru-RU"/>
-        </w:rPr>
-        <w:t>Актрапид НМ, Протафан НМ, Хумодар Р100Р, Хумодар Б100Р, Хумодар</w:t>
-      </w:r>
-      <w:proofErr w:type="gramStart"/>
-      <w:r>
-        <w:rPr>
-          <w:sz w:val="28"/>
-          <w:lang w:val="ru-RU"/>
-        </w:rPr>
-        <w:t xml:space="preserve"> К</w:t>
-      </w:r>
-      <w:proofErr w:type="gramEnd"/>
-      <w:r>
-        <w:rPr>
-          <w:sz w:val="28"/>
-          <w:lang w:val="ru-RU"/>
-        </w:rPr>
-        <w:t xml:space="preserve"> 25</w:t>
-      </w:r>
-      <w:r>
-        <w:rPr>
-          <w:sz w:val="28"/>
-          <w:lang w:val="ru-RU"/>
-        </w:rPr>
-        <w:t xml:space="preserve"> 100</w:t>
-      </w:r>
-      <w:r>
-        <w:rPr>
-          <w:sz w:val="28"/>
-          <w:lang w:val="ru-RU"/>
-        </w:rPr>
-        <w:t xml:space="preserve">Р, </w:t>
-      </w:r>
-      <w:proofErr w:type="spellStart"/>
-      <w:r>
-        <w:rPr>
-          <w:sz w:val="28"/>
-          <w:lang w:val="ru-RU"/>
-        </w:rPr>
-        <w:t>Хумулин</w:t>
-      </w:r>
-      <w:proofErr w:type="spellEnd"/>
-      <w:r>
-        <w:rPr>
-          <w:sz w:val="28"/>
-          <w:lang w:val="ru-RU"/>
-        </w:rPr>
-        <w:t xml:space="preserve"> R, </w:t>
-      </w:r>
-      <w:proofErr w:type="spellStart"/>
-      <w:r>
-        <w:rPr>
-          <w:sz w:val="28"/>
-          <w:lang w:val="ru-RU"/>
-        </w:rPr>
-        <w:t>Хумулин</w:t>
-      </w:r>
-      <w:proofErr w:type="spellEnd"/>
-      <w:r>
-        <w:rPr>
-          <w:sz w:val="28"/>
-          <w:lang w:val="ru-RU"/>
-        </w:rPr>
-        <w:t xml:space="preserve"> NРН,  </w:t>
-      </w:r>
-      <w:proofErr w:type="spellStart"/>
-      <w:r>
-        <w:rPr>
-          <w:sz w:val="28"/>
-          <w:lang w:val="ru-RU"/>
-        </w:rPr>
-        <w:t>Фармасулин</w:t>
-      </w:r>
-      <w:proofErr w:type="spellEnd"/>
-      <w:r>
-        <w:rPr>
-          <w:sz w:val="28"/>
-          <w:lang w:val="ru-RU"/>
-        </w:rPr>
-        <w:t xml:space="preserve"> Н, </w:t>
-      </w:r>
-      <w:proofErr w:type="spellStart"/>
-      <w:r>
-        <w:rPr>
-          <w:sz w:val="28"/>
-          <w:lang w:val="ru-RU"/>
-        </w:rPr>
-        <w:t>Фармасулин</w:t>
-      </w:r>
-      <w:proofErr w:type="spellEnd"/>
-      <w:r>
-        <w:rPr>
-          <w:sz w:val="28"/>
-          <w:lang w:val="ru-RU"/>
-        </w:rPr>
-        <w:t xml:space="preserve"> НNР, </w:t>
-      </w:r>
-      <w:proofErr w:type="spellStart"/>
-      <w:r>
-        <w:rPr>
-          <w:sz w:val="28"/>
-          <w:lang w:val="ru-RU"/>
-        </w:rPr>
-        <w:t>диабетон</w:t>
-      </w:r>
-      <w:proofErr w:type="spellEnd"/>
-      <w:r>
-        <w:rPr>
-          <w:sz w:val="28"/>
-          <w:lang w:val="ru-RU"/>
-        </w:rPr>
-        <w:t xml:space="preserve"> МR, </w:t>
-      </w:r>
-    </w:p>
-    <w:p>
-      <w:pPr>
-        <w:ind w:left="-567"/>
-        <w:jc w:val="both"/>
-        <w:rPr>
-          <w:sz w:val="28"/>
-          <w:lang w:val="ru-RU"/>
-        </w:rPr>
-      </w:pPr>
-      <w:r>
-        <w:rPr>
-          <w:sz w:val="28"/>
-          <w:lang w:val="ru-RU"/>
-        </w:rPr>
-        <w:t>Генсулин R</w:t>
-      </w:r>
-      <w:r>
-        <w:rPr>
-          <w:sz w:val="28"/>
-          <w:lang w:val="ru-RU"/>
-        </w:rPr>
-        <w:t>, Генсулин Н</w:t>
-      </w:r>
-      <w:r>
-        <w:rPr>
-          <w:sz w:val="28"/>
-          <w:lang w:val="ru-RU"/>
-        </w:rPr>
-        <w:t xml:space="preserve">, </w:t>
-      </w:r>
-    </w:p>
-    <w:p>
-      <w:pPr>
-        <w:ind w:left="-567"/>
-        <w:jc w:val="both"/>
-        <w:rPr>
-          <w:sz w:val="28"/>
-          <w:lang w:val="ru-RU"/>
-        </w:rPr>
-      </w:pPr>
-      <w:r>
-        <w:rPr>
-          <w:sz w:val="28"/>
-          <w:lang w:val="ru-RU"/>
-        </w:rPr>
-        <w:lastRenderedPageBreak/>
-        <w:t xml:space="preserve">Гликемия </w:t>
-      </w:r>
-      <w:r>
-        <w:rPr>
-          <w:sz w:val="28"/>
-          <w:lang w:val="ru-RU"/>
-        </w:rPr>
-        <w:t>– ммоль/л</w:t>
-      </w:r>
-      <w:r>
-        <w:rPr>
-          <w:sz w:val="28"/>
-          <w:lang w:val="ru-RU"/>
-        </w:rPr>
-        <w:t xml:space="preserve">. </w:t>
-      </w:r>
-      <w:r>
-        <w:rPr>
-          <w:sz w:val="28"/>
-          <w:lang w:val="ru-RU"/>
-        </w:rPr>
-        <w:t>НвАIс -  %</w:t>
-      </w:r>
-      <w:r>
-        <w:rPr>
-          <w:sz w:val="28"/>
-          <w:lang w:val="ru-RU"/>
-        </w:rPr>
-        <w:t xml:space="preserve"> от</w:t>
-      </w:r>
-      <w:proofErr w:type="gramStart"/>
-      <w:r>
-        <w:rPr>
-          <w:sz w:val="28"/>
-          <w:lang w:val="ru-RU"/>
-        </w:rPr>
-        <w:t xml:space="preserve">  </w:t>
-      </w:r>
-      <w:r>
-        <w:rPr>
-          <w:sz w:val="28"/>
-          <w:lang w:val="ru-RU"/>
-        </w:rPr>
-        <w:t>.</w:t>
-      </w:r>
-      <w:proofErr w:type="gramEnd"/>
-      <w:r>
-        <w:rPr>
-          <w:sz w:val="28"/>
-          <w:lang w:val="ru-RU"/>
-        </w:rPr>
-        <w:t xml:space="preserve"> </w:t>
-      </w:r>
-      <w:r>
-        <w:rPr>
-          <w:sz w:val="28"/>
-          <w:lang w:val="ru-RU"/>
-        </w:rPr>
-        <w:t xml:space="preserve">Последнее </w:t>
-      </w:r>
-      <w:proofErr w:type="spellStart"/>
-      <w:r>
-        <w:rPr>
-          <w:sz w:val="28"/>
-          <w:lang w:val="ru-RU"/>
-        </w:rPr>
-        <w:t>стац</w:t>
-      </w:r>
-      <w:proofErr w:type="spellEnd"/>
-      <w:r>
-        <w:rPr>
-          <w:sz w:val="28"/>
-          <w:lang w:val="ru-RU"/>
-        </w:rPr>
         <w:t xml:space="preserve">. лечение  в </w:t>
       </w:r>
       <w:r>
@@ -2314,165 +1973,14 @@
           <w:sz w:val="28"/>
           <w:lang w:val="ru-RU"/>
         </w:rPr>
-        <w:t>…</w:t>
-      </w:r>
-      <w:r>
-        <w:rPr>
-          <w:sz w:val="28"/>
-          <w:lang w:val="ru-RU"/>
-        </w:rPr>
-        <w:t xml:space="preserve">г. Боли в н/к </w:t>
-      </w:r>
-      <w:r>
-        <w:rPr>
-          <w:sz w:val="28"/>
-          <w:lang w:val="ru-RU"/>
-        </w:rPr>
-        <w:t xml:space="preserve">с начала заболевания </w:t>
-      </w:r>
-      <w:r>
-        <w:rPr>
-          <w:sz w:val="28"/>
-          <w:lang w:val="ru-RU"/>
-        </w:rPr>
-        <w:t xml:space="preserve">в течение </w:t>
-      </w:r>
-      <w:r>
-        <w:rPr>
-          <w:sz w:val="28"/>
-          <w:lang w:val="ru-RU"/>
-        </w:rPr>
-        <w:t xml:space="preserve">… </w:t>
-      </w:r>
-      <w:r>
-        <w:rPr>
-          <w:sz w:val="28"/>
-          <w:lang w:val="ru-RU"/>
-        </w:rPr>
-        <w:t>лет.</w:t>
-      </w:r>
-      <w:r>
-        <w:rPr>
-          <w:sz w:val="28"/>
-          <w:lang w:val="ru-RU"/>
-        </w:rPr>
-        <w:t xml:space="preserve"> </w:t>
-      </w:r>
-      <w:r>
-        <w:rPr>
-          <w:sz w:val="28"/>
-          <w:lang w:val="ru-RU"/>
-        </w:rPr>
-        <w:t xml:space="preserve"> Повышение АД в течение </w:t>
-      </w:r>
-      <w:r>
-        <w:rPr>
-          <w:sz w:val="28"/>
-          <w:lang w:val="ru-RU"/>
-        </w:rPr>
-        <w:t xml:space="preserve">… </w:t>
-      </w:r>
-      <w:r>
-        <w:rPr>
-          <w:sz w:val="28"/>
-          <w:lang w:val="ru-RU"/>
-        </w:rPr>
-        <w:t>лет. Из гипотензивных принимает …</w:t>
-      </w:r>
-    </w:p>
-    <w:p>
-      <w:pPr>
-        <w:ind w:left="-567"/>
-        <w:jc w:val="both"/>
-        <w:rPr>
-          <w:sz w:val="28"/>
-          <w:szCs w:val="20"/>
-          <w:lang w:val="ru-RU"/>
-        </w:rPr>
-      </w:pPr>
-      <w:r>
-        <w:rPr>
-          <w:sz w:val="28"/>
-          <w:lang w:val="ru-RU"/>
-        </w:rPr>
-        <w:t xml:space="preserve">ТТГ –   (0,3-4,0) </w:t>
-      </w:r>
-      <w:proofErr w:type="spellStart"/>
-      <w:r>
-        <w:rPr>
-          <w:sz w:val="28"/>
-          <w:lang w:val="ru-RU"/>
-        </w:rPr>
-        <w:t>Мме</w:t>
-      </w:r>
-      <w:proofErr w:type="spellEnd"/>
-      <w:r>
-        <w:rPr>
-          <w:sz w:val="28"/>
-          <w:lang w:val="ru-RU"/>
-        </w:rPr>
-        <w:t>/</w:t>
-      </w:r>
-      <w:r>
-        <w:rPr>
-          <w:sz w:val="28"/>
-          <w:lang w:val="ru-RU"/>
-        </w:rPr>
-        <w:t>м</w:t>
-      </w:r>
-      <w:r>
-        <w:rPr>
-          <w:sz w:val="28"/>
-          <w:lang w:val="ru-RU"/>
-        </w:rPr>
-        <w:t>л</w:t>
-      </w:r>
-      <w:r>
-        <w:rPr>
-          <w:sz w:val="28"/>
-          <w:lang w:val="ru-RU"/>
-        </w:rPr>
-        <w:t xml:space="preserve">; </w:t>
-      </w:r>
-      <w:r>
-        <w:rPr>
-          <w:sz w:val="28"/>
-          <w:lang w:val="ru-RU"/>
-        </w:rPr>
-        <w:t>АТ ТПО –  (0-30) МЕ/мл</w:t>
-      </w:r>
-      <w:r>
-        <w:rPr>
-          <w:sz w:val="28"/>
-          <w:lang w:val="ru-RU"/>
-        </w:rPr>
-        <w:t xml:space="preserve"> от …</w:t>
-      </w:r>
-      <w:proofErr w:type="gramStart"/>
-      <w:r>
-        <w:rPr>
-          <w:sz w:val="28"/>
-          <w:lang w:val="ru-RU"/>
-        </w:rPr>
-        <w:t xml:space="preserve"> .</w:t>
-      </w:r>
-      <w:proofErr w:type="gramEnd"/>
-    </w:p>
-    <w:p>
-      <w:pPr>
-        <w:ind w:left="-567"/>
-        <w:jc w:val="both"/>
-        <w:rPr>
-          <w:sz w:val="28"/>
-          <w:lang w:val="ru-RU"/>
-        </w:rPr>
-      </w:pPr>
-      <w:r>
-        <w:rPr>
-          <w:sz w:val="28"/>
-          <w:lang w:val="ru-RU"/>
-        </w:rPr>
-        <w:t>Госпитализирован  в обл. энд. диспансер для коррекции инсулинотерапии, ССТ, лечения хр. осложнений СД.</w:t>
+        <w:t>2016</w:t>
+      </w:r>
+      <w:r>
+        <w:rPr>
+          <w:sz w:val="28"/>
+          <w:lang w:val="ru-RU"/>
+        </w:rPr>
+        <w:t>г. Госпитализирован  в обл. энд. диспансер для коррекции инсулинотерапии,  лечения хр. осложнений СД.</w:t>
       </w:r>
       <w:r>
         <w:rPr>
@@ -4297,7 +3805,22 @@
           <w:sz w:val="28"/>
           <w:lang w:val="ru-RU"/>
         </w:rPr>
-        <w:t xml:space="preserve">Анализ мочи по Нечипоренко </w:t>
+        <w:t xml:space="preserve">Анализ мочи по </w:t>
+      </w:r>
+      <w:r>
+        <w:rPr>
+          <w:sz w:val="28"/>
+          <w:highlight w:val="yellow"/>
+          <w:lang w:val="ru-RU"/>
+        </w:rPr>
+        <w:t>Нечипоренко</w:t>
+      </w:r>
+      <w:r>
+        <w:rPr>
+          <w:sz w:val="28"/>
+          <w:lang w:val="ru-RU"/>
+        </w:rPr>
+        <w:t xml:space="preserve"> </w:t>
       </w:r>
       <w:proofErr w:type="spellStart"/>
       <w:r>
@@ -4422,6 +3945,9 @@
         <w:ind w:left="-567"/>
       </w:pPr>
       <w:r>
+        <w:t>11</w:t>
+      </w:r>
+      <w:r>
         <w:t>.</w:t>
       </w:r>
       <w:r>
@@ -4431,16 +3957,13 @@
         <w:t xml:space="preserve"> </w:t>
       </w:r>
       <w:r>
-        <w:rPr>
-          <w:highlight w:val="yellow"/>
-        </w:rPr>
-        <w:t>Микроальбуминурия</w:t>
-      </w:r>
-      <w:r>
-        <w:t xml:space="preserve"> </w:t>
+        <w:t xml:space="preserve">Микроальбуминурия </w:t>
       </w:r>
       <w:r>
         <w:t>–</w:t>
+      </w:r>
+      <w:r>
+        <w:t>44,2</w:t>
       </w:r>
       <w:r>
         <w:t xml:space="preserve"> </w:t>
@@ -4639,6 +4162,14 @@
                 <w:lang w:val="ru-RU"/>
               </w:rPr>
             </w:pPr>
+            <w:r>
+              <w:rPr>
+                <w:sz w:val="28"/>
+                <w:szCs w:val="28"/>
+                <w:lang w:val="ru-RU"/>
+              </w:rPr>
+              <w:t>04.01</w:t>
+            </w:r>
           </w:p>
         </w:tc>
         <w:tc>
@@ -4653,6 +4184,14 @@
                 <w:lang w:val="ru-RU"/>
               </w:rPr>
             </w:pPr>
+            <w:r>
+              <w:rPr>
+                <w:sz w:val="28"/>
+                <w:szCs w:val="28"/>
+                <w:lang w:val="ru-RU"/>
+              </w:rPr>
+              <w:t>9,1</w:t>
+            </w:r>
           </w:p>
         </w:tc>
         <w:tc>
@@ -4667,6 +4206,14 @@
                 <w:lang w:val="ru-RU"/>
               </w:rPr>
             </w:pPr>
+            <w:r>
+              <w:rPr>
+                <w:sz w:val="28"/>
+                <w:szCs w:val="28"/>
+                <w:lang w:val="ru-RU"/>
+              </w:rPr>
+              <w:t>15,6</w:t>
+            </w:r>
           </w:p>
         </w:tc>
         <w:tc>
@@ -4681,6 +4228,14 @@
                 <w:lang w:val="ru-RU"/>
               </w:rPr>
             </w:pPr>
+            <w:r>
+              <w:rPr>
+                <w:sz w:val="28"/>
+                <w:szCs w:val="28"/>
+                <w:lang w:val="ru-RU"/>
+              </w:rPr>
+              <w:t>18,5</w:t>
+            </w:r>
           </w:p>
         </w:tc>
         <w:tc>
@@ -4695,6 +4250,14 @@
                 <w:lang w:val="ru-RU"/>
               </w:rPr>
             </w:pPr>
+            <w:r>
+              <w:rPr>
+                <w:sz w:val="28"/>
+                <w:szCs w:val="28"/>
+                <w:lang w:val="ru-RU"/>
+              </w:rPr>
+              <w:t>19,8</w:t>
+            </w:r>
           </w:p>
         </w:tc>
         <w:tc>
@@ -4725,6 +4288,14 @@
                 <w:lang w:val="ru-RU"/>
               </w:rPr>
             </w:pPr>
+            <w:r>
+              <w:rPr>
+                <w:sz w:val="28"/>
+                <w:szCs w:val="28"/>
+                <w:lang w:val="ru-RU"/>
+              </w:rPr>
+              <w:t>06.01</w:t>
+            </w:r>
           </w:p>
         </w:tc>
         <w:tc>
@@ -4739,6 +4310,14 @@
                 <w:lang w:val="ru-RU"/>
               </w:rPr>
             </w:pPr>
+            <w:r>
+              <w:rPr>
+                <w:sz w:val="28"/>
+                <w:szCs w:val="28"/>
+                <w:lang w:val="ru-RU"/>
+              </w:rPr>
+              <w:t>14,0</w:t>
+            </w:r>
           </w:p>
         </w:tc>
         <w:tc>
@@ -4753,6 +4332,14 @@
                 <w:lang w:val="ru-RU"/>
               </w:rPr>
             </w:pPr>
+            <w:r>
+              <w:rPr>
+                <w:sz w:val="28"/>
+                <w:szCs w:val="28"/>
+                <w:lang w:val="ru-RU"/>
+              </w:rPr>
+              <w:t>13,8</w:t>
+            </w:r>
           </w:p>
         </w:tc>
         <w:tc>
@@ -4767,6 +4354,14 @@
                 <w:lang w:val="ru-RU"/>
               </w:rPr>
             </w:pPr>
+            <w:r>
+              <w:rPr>
+                <w:sz w:val="28"/>
+                <w:szCs w:val="28"/>
+                <w:lang w:val="ru-RU"/>
+              </w:rPr>
+              <w:t>14,8</w:t>
+            </w:r>
           </w:p>
         </w:tc>
         <w:tc>
@@ -4781,6 +4376,14 @@
                 <w:lang w:val="ru-RU"/>
               </w:rPr>
             </w:pPr>
+            <w:r>
+              <w:rPr>
+                <w:sz w:val="28"/>
+                <w:szCs w:val="28"/>
+                <w:lang w:val="ru-RU"/>
+              </w:rPr>
+              <w:t>12,3</w:t>
+            </w:r>
           </w:p>
         </w:tc>
         <w:tc>
@@ -4811,6 +4414,14 @@
                 <w:lang w:val="ru-RU"/>
               </w:rPr>
             </w:pPr>
+            <w:r>
+              <w:rPr>
+                <w:sz w:val="28"/>
+                <w:szCs w:val="28"/>
+                <w:lang w:val="ru-RU"/>
+              </w:rPr>
+              <w:t>08.01</w:t>
+            </w:r>
           </w:p>
         </w:tc>
         <w:tc>
@@ -4825,6 +4436,14 @@
                 <w:lang w:val="ru-RU"/>
               </w:rPr>
             </w:pPr>
+            <w:r>
+              <w:rPr>
+                <w:sz w:val="28"/>
+                <w:szCs w:val="28"/>
+                <w:lang w:val="ru-RU"/>
+              </w:rPr>
+              <w:t>16,9</w:t>
+            </w:r>
           </w:p>
         </w:tc>
         <w:tc>
@@ -4839,6 +4458,14 @@
                 <w:lang w:val="ru-RU"/>
               </w:rPr>
             </w:pPr>
+            <w:r>
+              <w:rPr>
+                <w:sz w:val="28"/>
+                <w:szCs w:val="28"/>
+                <w:lang w:val="ru-RU"/>
+              </w:rPr>
+              <w:t>14,9</w:t>
+            </w:r>
           </w:p>
         </w:tc>
         <w:tc>
@@ -4853,6 +4480,14 @@
                 <w:lang w:val="ru-RU"/>
               </w:rPr>
             </w:pPr>
+            <w:r>
+              <w:rPr>
+                <w:sz w:val="28"/>
+                <w:szCs w:val="28"/>
+                <w:lang w:val="ru-RU"/>
+              </w:rPr>
+              <w:t>17,8</w:t>
+            </w:r>
           </w:p>
         </w:tc>
         <w:tc>
@@ -4867,6 +4502,14 @@
                 <w:lang w:val="ru-RU"/>
               </w:rPr>
             </w:pPr>
+            <w:r>
+              <w:rPr>
+                <w:sz w:val="28"/>
+                <w:szCs w:val="28"/>
+                <w:lang w:val="ru-RU"/>
+              </w:rPr>
+              <w:t>16,7</w:t>
+            </w:r>
           </w:p>
         </w:tc>
         <w:tc>
@@ -4897,6 +4540,14 @@
                 <w:lang w:val="ru-RU"/>
               </w:rPr>
             </w:pPr>
+            <w:r>
+              <w:rPr>
+                <w:sz w:val="28"/>
+                <w:szCs w:val="28"/>
+                <w:lang w:val="ru-RU"/>
+              </w:rPr>
+              <w:t>10.01</w:t>
+            </w:r>
           </w:p>
         </w:tc>
         <w:tc>
@@ -4911,6 +4562,14 @@
                 <w:lang w:val="ru-RU"/>
               </w:rPr>
             </w:pPr>
+            <w:r>
+              <w:rPr>
+                <w:sz w:val="28"/>
+                <w:szCs w:val="28"/>
+                <w:lang w:val="ru-RU"/>
+              </w:rPr>
+              <w:t>4,2</w:t>
+            </w:r>
           </w:p>
         </w:tc>
         <w:tc>
@@ -4925,6 +4584,14 @@
                 <w:lang w:val="ru-RU"/>
               </w:rPr>
             </w:pPr>
+            <w:r>
+              <w:rPr>
+                <w:sz w:val="28"/>
+                <w:szCs w:val="28"/>
+                <w:lang w:val="ru-RU"/>
+              </w:rPr>
+              <w:t>15,5</w:t>
+            </w:r>
           </w:p>
         </w:tc>
         <w:tc>
@@ -4939,6 +4606,14 @@
                 <w:lang w:val="ru-RU"/>
               </w:rPr>
             </w:pPr>
+            <w:r>
+              <w:rPr>
+                <w:sz w:val="28"/>
+                <w:szCs w:val="28"/>
+                <w:lang w:val="ru-RU"/>
+              </w:rPr>
+              <w:t>16,7</w:t>
+            </w:r>
           </w:p>
         </w:tc>
         <w:tc>
@@ -4953,6 +4628,14 @@
                 <w:lang w:val="ru-RU"/>
               </w:rPr>
             </w:pPr>
+            <w:r>
+              <w:rPr>
+                <w:sz w:val="28"/>
+                <w:szCs w:val="28"/>
+                <w:lang w:val="ru-RU"/>
+              </w:rPr>
+              <w:t>12,3</w:t>
+            </w:r>
           </w:p>
         </w:tc>
         <w:tc>
@@ -4983,6 +4666,392 @@
                 <w:lang w:val="ru-RU"/>
               </w:rPr>
             </w:pPr>
+            <w:r>
+              <w:rPr>
+                <w:sz w:val="28"/>
+                <w:szCs w:val="28"/>
+                <w:lang w:val="ru-RU"/>
+              </w:rPr>
+              <w:t>12.01</w:t>
+            </w:r>
+          </w:p>
+        </w:tc>
+        <w:tc>
+          <w:tcPr>
+            <w:tcW w:w="992" w:type="dxa"/>
+          </w:tcPr>
+          <w:p>
+            <w:pPr>
+              <w:rPr>
+                <w:sz w:val="28"/>
+                <w:szCs w:val="28"/>
+                <w:lang w:val="ru-RU"/>
+              </w:rPr>
+            </w:pPr>
+            <w:r>
+              <w:rPr>
+                <w:sz w:val="28"/>
+                <w:szCs w:val="28"/>
+                <w:lang w:val="ru-RU"/>
+              </w:rPr>
+              <w:t>13,9</w:t>
+            </w:r>
+          </w:p>
+        </w:tc>
+        <w:tc>
+          <w:tcPr>
+            <w:tcW w:w="993" w:type="dxa"/>
+          </w:tcPr>
+          <w:p>
+            <w:pPr>
+              <w:rPr>
+                <w:sz w:val="28"/>
+                <w:szCs w:val="28"/>
+                <w:lang w:val="ru-RU"/>
+              </w:rPr>
+            </w:pPr>
+            <w:r>
+              <w:rPr>
+                <w:sz w:val="28"/>
+                <w:szCs w:val="28"/>
+                <w:lang w:val="ru-RU"/>
+              </w:rPr>
+              <w:t>16,1</w:t>
+            </w:r>
+          </w:p>
+        </w:tc>
+        <w:tc>
+          <w:tcPr>
+            <w:tcW w:w="992" w:type="dxa"/>
+          </w:tcPr>
+          <w:p>
+            <w:pPr>
+              <w:rPr>
+                <w:sz w:val="28"/>
+                <w:szCs w:val="28"/>
+                <w:lang w:val="ru-RU"/>
+              </w:rPr>
+            </w:pPr>
+            <w:r>
+              <w:rPr>
+                <w:sz w:val="28"/>
+                <w:szCs w:val="28"/>
+                <w:lang w:val="ru-RU"/>
+              </w:rPr>
+              <w:t>12,4</w:t>
+            </w:r>
+          </w:p>
+        </w:tc>
+        <w:tc>
+          <w:tcPr>
+            <w:tcW w:w="992" w:type="dxa"/>
+          </w:tcPr>
+          <w:p>
+            <w:pPr>
+              <w:rPr>
+                <w:sz w:val="28"/>
+                <w:szCs w:val="28"/>
+                <w:lang w:val="ru-RU"/>
+              </w:rPr>
+            </w:pPr>
+            <w:r>
+              <w:rPr>
+                <w:sz w:val="28"/>
+                <w:szCs w:val="28"/>
+                <w:lang w:val="ru-RU"/>
+              </w:rPr>
+              <w:t>18,4</w:t>
+            </w:r>
+          </w:p>
+        </w:tc>
+        <w:tc>
+          <w:tcPr>
+            <w:tcW w:w="992" w:type="dxa"/>
+          </w:tcPr>
+          <w:p>
+            <w:pPr>
+              <w:rPr>
+                <w:sz w:val="28"/>
+                <w:szCs w:val="28"/>
+                <w:lang w:val="ru-RU"/>
+              </w:rPr>
+            </w:pPr>
+          </w:p>
+        </w:tc>
+      </w:tr>
+      <w:tr>
+        <w:tc>
+          <w:tcPr>
+            <w:tcW w:w="2518" w:type="dxa"/>
+          </w:tcPr>
+          <w:p>
+            <w:pPr>
+              <w:rPr>
+                <w:sz w:val="28"/>
+                <w:szCs w:val="28"/>
+                <w:lang w:val="ru-RU"/>
+              </w:rPr>
+            </w:pPr>
+            <w:r>
+              <w:rPr>
+                <w:sz w:val="28"/>
+                <w:szCs w:val="28"/>
+                <w:lang w:val="ru-RU"/>
+              </w:rPr>
+              <w:t>15.01</w:t>
+            </w:r>
+          </w:p>
+        </w:tc>
+        <w:tc>
+          <w:tcPr>
+            <w:tcW w:w="992" w:type="dxa"/>
+          </w:tcPr>
+          <w:p>
+            <w:pPr>
+              <w:rPr>
+                <w:sz w:val="28"/>
+                <w:szCs w:val="28"/>
+                <w:lang w:val="ru-RU"/>
+              </w:rPr>
+            </w:pPr>
+            <w:r>
+              <w:rPr>
+                <w:sz w:val="28"/>
+                <w:szCs w:val="28"/>
+                <w:lang w:val="ru-RU"/>
+              </w:rPr>
+              <w:t>11,9</w:t>
+            </w:r>
+          </w:p>
+        </w:tc>
+        <w:tc>
+          <w:tcPr>
+            <w:tcW w:w="993" w:type="dxa"/>
+          </w:tcPr>
+          <w:p>
+            <w:pPr>
+              <w:rPr>
+                <w:sz w:val="28"/>
+                <w:szCs w:val="28"/>
+                <w:lang w:val="ru-RU"/>
+              </w:rPr>
+            </w:pPr>
+            <w:r>
+              <w:rPr>
+                <w:sz w:val="28"/>
+                <w:szCs w:val="28"/>
+                <w:lang w:val="ru-RU"/>
+              </w:rPr>
+              <w:t>14,9</w:t>
+            </w:r>
+          </w:p>
+        </w:tc>
+        <w:tc>
+          <w:tcPr>
+            <w:tcW w:w="992" w:type="dxa"/>
+          </w:tcPr>
+          <w:p>
+            <w:pPr>
+              <w:rPr>
+                <w:sz w:val="28"/>
+                <w:szCs w:val="28"/>
+                <w:lang w:val="ru-RU"/>
+              </w:rPr>
+            </w:pPr>
+            <w:r>
+              <w:rPr>
+                <w:sz w:val="28"/>
+                <w:szCs w:val="28"/>
+                <w:lang w:val="ru-RU"/>
+              </w:rPr>
+              <w:t>12,8</w:t>
+            </w:r>
+          </w:p>
+        </w:tc>
+        <w:tc>
+          <w:tcPr>
+            <w:tcW w:w="992" w:type="dxa"/>
+          </w:tcPr>
+          <w:p>
+            <w:pPr>
+              <w:rPr>
+                <w:sz w:val="28"/>
+                <w:szCs w:val="28"/>
+                <w:lang w:val="ru-RU"/>
+              </w:rPr>
+            </w:pPr>
+            <w:r>
+              <w:rPr>
+                <w:sz w:val="28"/>
+                <w:szCs w:val="28"/>
+                <w:lang w:val="ru-RU"/>
+              </w:rPr>
+              <w:t>9,8</w:t>
+            </w:r>
+          </w:p>
+        </w:tc>
+        <w:tc>
+          <w:tcPr>
+            <w:tcW w:w="992" w:type="dxa"/>
+          </w:tcPr>
+          <w:p>
+            <w:pPr>
+              <w:rPr>
+                <w:sz w:val="28"/>
+                <w:szCs w:val="28"/>
+                <w:lang w:val="ru-RU"/>
+              </w:rPr>
+            </w:pPr>
+          </w:p>
+        </w:tc>
+      </w:tr>
+      <w:tr>
+        <w:tc>
+          <w:tcPr>
+            <w:tcW w:w="2518" w:type="dxa"/>
+          </w:tcPr>
+          <w:p>
+            <w:pPr>
+              <w:rPr>
+                <w:sz w:val="28"/>
+                <w:szCs w:val="28"/>
+                <w:lang w:val="ru-RU"/>
+              </w:rPr>
+            </w:pPr>
+            <w:r>
+              <w:rPr>
+                <w:sz w:val="28"/>
+                <w:szCs w:val="28"/>
+                <w:lang w:val="ru-RU"/>
+              </w:rPr>
+              <w:t>16.01</w:t>
+            </w:r>
+          </w:p>
+        </w:tc>
+        <w:tc>
+          <w:tcPr>
+            <w:tcW w:w="992" w:type="dxa"/>
+          </w:tcPr>
+          <w:p>
+            <w:pPr>
+              <w:rPr>
+                <w:sz w:val="28"/>
+                <w:szCs w:val="28"/>
+                <w:lang w:val="ru-RU"/>
+              </w:rPr>
+            </w:pPr>
+            <w:r>
+              <w:rPr>
+                <w:sz w:val="28"/>
+                <w:szCs w:val="28"/>
+                <w:lang w:val="ru-RU"/>
+              </w:rPr>
+              <w:t>18,0</w:t>
+            </w:r>
+          </w:p>
+        </w:tc>
+        <w:tc>
+          <w:tcPr>
+            <w:tcW w:w="993" w:type="dxa"/>
+          </w:tcPr>
+          <w:p>
+            <w:pPr>
+              <w:rPr>
+                <w:sz w:val="28"/>
+                <w:szCs w:val="28"/>
+                <w:lang w:val="ru-RU"/>
+              </w:rPr>
+            </w:pPr>
+            <w:r>
+              <w:rPr>
+                <w:sz w:val="28"/>
+                <w:szCs w:val="28"/>
+                <w:lang w:val="ru-RU"/>
+              </w:rPr>
+              <w:t>11,7</w:t>
+            </w:r>
+          </w:p>
+        </w:tc>
+        <w:tc>
+          <w:tcPr>
+            <w:tcW w:w="992" w:type="dxa"/>
+          </w:tcPr>
+          <w:p>
+            <w:pPr>
+              <w:rPr>
+                <w:sz w:val="28"/>
+                <w:szCs w:val="28"/>
+                <w:lang w:val="ru-RU"/>
+              </w:rPr>
+            </w:pPr>
+            <w:r>
+              <w:rPr>
+                <w:sz w:val="28"/>
+                <w:szCs w:val="28"/>
+                <w:lang w:val="ru-RU"/>
+              </w:rPr>
+              <w:t>5,8</w:t>
+            </w:r>
+          </w:p>
+        </w:tc>
+        <w:tc>
+          <w:tcPr>
+            <w:tcW w:w="992" w:type="dxa"/>
+          </w:tcPr>
+          <w:p>
+            <w:pPr>
+              <w:rPr>
+                <w:sz w:val="28"/>
+                <w:szCs w:val="28"/>
+                <w:lang w:val="ru-RU"/>
+              </w:rPr>
+            </w:pPr>
+            <w:r>
+              <w:rPr>
+                <w:sz w:val="28"/>
+                <w:szCs w:val="28"/>
+                <w:lang w:val="ru-RU"/>
+              </w:rPr>
+              <w:t>8,4</w:t>
+            </w:r>
+          </w:p>
+        </w:tc>
+        <w:tc>
+          <w:tcPr>
+            <w:tcW w:w="992" w:type="dxa"/>
+          </w:tcPr>
+          <w:p>
+            <w:pPr>
+              <w:rPr>
+                <w:sz w:val="28"/>
+                <w:szCs w:val="28"/>
+                <w:lang w:val="ru-RU"/>
+              </w:rPr>
+            </w:pPr>
+          </w:p>
+        </w:tc>
+      </w:tr>
+      <w:tr>
+        <w:tc>
+          <w:tcPr>
+            <w:tcW w:w="2518" w:type="dxa"/>
+          </w:tcPr>
+          <w:p>
+            <w:pPr>
+              <w:rPr>
+                <w:sz w:val="28"/>
+                <w:szCs w:val="28"/>
+                <w:lang w:val="ru-RU"/>
+              </w:rPr>
+            </w:pPr>
+            <w:r>
+              <w:rPr>
+                <w:sz w:val="28"/>
+                <w:szCs w:val="28"/>
+                <w:lang w:val="ru-RU"/>
+              </w:rPr>
+              <w:t>17.01 2.00-8,1</w:t>
+            </w:r>
           </w:p>
         </w:tc>
         <w:tc>
@@ -5067,6 +5136,14 @@
           <w:lang w:val="ru-RU"/>
         </w:rPr>
       </w:pPr>
+      <w:r>
+        <w:rPr>
+          <w:sz w:val="28"/>
+          <w:u w:val="single"/>
+          <w:lang w:val="ru-RU"/>
+        </w:rPr>
+        <w:t xml:space="preserve">05.01.18 </w:t>
+      </w:r>
       <w:r>
         <w:rPr>
           <w:sz w:val="28"/>
@@ -5116,6 +5193,13 @@
         </w:rPr>
         <w:t xml:space="preserve"> </w:t>
       </w:r>
+      <w:r>
+        <w:rPr>
+          <w:sz w:val="28"/>
+          <w:lang w:val="ru-RU"/>
+        </w:rPr>
+        <w:t>Данных за очаговую неврологическую патологию нет.</w:t>
+      </w:r>
     </w:p>
     <w:p>
       <w:pPr>
@@ -5123,7 +5207,6 @@
         <w:jc w:val="both"/>
         <w:rPr>
           <w:sz w:val="28"/>
-          <w:szCs w:val="20"/>
           <w:lang w:val="ru-RU"/>
         </w:rPr>
       </w:pPr>
@@ -5133,6 +5216,14 @@
           <w:u w:val="single"/>
           <w:lang w:val="ru-RU"/>
         </w:rPr>
+        <w:t xml:space="preserve">09.01.18 </w:t>
+      </w:r>
+      <w:r>
+        <w:rPr>
+          <w:sz w:val="28"/>
+          <w:u w:val="single"/>
+          <w:lang w:val="ru-RU"/>
+        </w:rPr>
         <w:t>Окулист</w:t>
       </w:r>
       <w:r>
@@ -5168,7 +5259,30 @@
           <w:sz w:val="28"/>
           <w:lang w:val="ru-RU"/>
         </w:rPr>
-        <w:t xml:space="preserve">=   </w:t>
+        <w:t xml:space="preserve">= </w:t>
+      </w:r>
+      <w:r>
+        <w:rPr>
+          <w:sz w:val="28"/>
+          <w:lang w:val="ru-RU"/>
+        </w:rPr>
+        <w:t>1</w:t>
+      </w:r>
+      <w:proofErr w:type="gramStart"/>
+      <w:r>
+        <w:rPr>
+          <w:sz w:val="28"/>
+          <w:lang w:val="ru-RU"/>
+        </w:rPr>
+        <w:t>,0</w:t>
+      </w:r>
+      <w:proofErr w:type="gramEnd"/>
+      <w:r>
+        <w:rPr>
+          <w:sz w:val="28"/>
+          <w:lang w:val="ru-RU"/>
+        </w:rPr>
+        <w:t xml:space="preserve">  </w:t>
       </w:r>
       <w:r>
         <w:rPr>
@@ -5182,7 +5296,21 @@
           <w:sz w:val="28"/>
           <w:lang w:val="ru-RU"/>
         </w:rPr>
-        <w:t xml:space="preserve">=  </w:t>
+        <w:t xml:space="preserve">= </w:t>
+      </w:r>
+      <w:r>
+        <w:rPr>
+          <w:sz w:val="28"/>
+          <w:lang w:val="ru-RU"/>
+        </w:rPr>
+        <w:t>1,0</w:t>
+      </w:r>
+      <w:r>
+        <w:rPr>
+          <w:sz w:val="28"/>
+          <w:lang w:val="ru-RU"/>
+        </w:rPr>
+        <w:t xml:space="preserve"> </w:t>
       </w:r>
       <w:r>
         <w:rPr>
@@ -5196,102 +5324,7 @@
           <w:sz w:val="28"/>
           <w:lang w:val="ru-RU"/>
         </w:rPr>
-        <w:t>ВГД</w:t>
-      </w:r>
-      <w:r>
-        <w:rPr>
-          <w:sz w:val="28"/>
-          <w:lang w:val="ru-RU"/>
-        </w:rPr>
-        <w:t xml:space="preserve"> </w:t>
-      </w:r>
-      <w:r>
-        <w:rPr>
-          <w:sz w:val="28"/>
-          <w:lang w:val="en-US"/>
-        </w:rPr>
-        <w:t>OD</w:t>
-      </w:r>
-      <w:r>
-        <w:rPr>
-          <w:sz w:val="28"/>
-          <w:lang w:val="ru-RU"/>
-        </w:rPr>
-        <w:t xml:space="preserve">=   </w:t>
-      </w:r>
-      <w:r>
-        <w:rPr>
-          <w:sz w:val="28"/>
-          <w:lang w:val="en-US"/>
-        </w:rPr>
-        <w:t>OS</w:t>
-      </w:r>
-      <w:r>
-        <w:rPr>
-          <w:sz w:val="28"/>
-          <w:lang w:val="ru-RU"/>
-        </w:rPr>
-        <w:t>=</w:t>
-      </w:r>
-      <w:r>
-        <w:rPr>
-          <w:sz w:val="28"/>
-          <w:lang w:val="ru-RU"/>
-        </w:rPr>
-        <w:t xml:space="preserve">   Факосклероз.</w:t>
-      </w:r>
-    </w:p>
-    <w:p>
-      <w:pPr>
-        <w:ind w:left="-567"/>
-        <w:jc w:val="both"/>
-        <w:rPr>
-          <w:sz w:val="28"/>
-          <w:szCs w:val="20"/>
-          <w:lang w:val="ru-RU"/>
-        </w:rPr>
-      </w:pPr>
-      <w:sdt>
-        <w:sdtPr>
-          <w:rPr>
-            <w:sz w:val="28"/>
-            <w:lang w:val="ru-RU"/>
-          </w:rPr>
-          <w:id w:val="1272982356"/>
-          <w:placeholder>
-            <w:docPart w:val="3755473979B24CB896600859156E5B44"/>
-          </w:placeholder>
-          <w:showingPlcHdr/>
-          <w:comboBox>
-            <w:listItem w:value="Выберите элемент."/>
-            <w:listItem w:displayText="Оптические среды прозрачны." w:value="Оптические среды прозрачны."/>
-            <w:listItem w:displayText="Помутнения в хрусталиках ОИ" w:value="Помутнения в хрусталиках ОИ"/>
-            <w:listItem w:displayText="Начальные помутнения в хрусталиках ОИ." w:value="Начальные помутнения в хрусталиках ОИ."/>
-          </w:comboBox>
-        </w:sdtPr>
-        <w:sdtEndPr/>
-        <w:sdtContent>
-          <w:r>
-            <w:rPr>
-              <w:rStyle w:val="aa"/>
-            </w:rPr>
-            <w:t>Выберите элемент.</w:t>
-          </w:r>
-        </w:sdtContent>
-      </w:sdt>
-      <w:r>
-        <w:rPr>
-          <w:sz w:val="28"/>
-          <w:lang w:val="ru-RU"/>
-        </w:rPr>
-        <w:t xml:space="preserve"> Гл. дно: ДЗН бледно-розовые. Границы четкие</w:t>
-      </w:r>
-      <w:r>
-        <w:rPr>
-          <w:sz w:val="28"/>
-          <w:lang w:val="ru-RU"/>
-        </w:rPr>
-        <w:t>.</w:t>
+        <w:t xml:space="preserve">Гл. дно: </w:t>
       </w:r>
       <w:r>
         <w:rPr>
@@ -5343,37 +5376,14 @@
           <w:sz w:val="28"/>
           <w:lang w:val="ru-RU"/>
         </w:rPr>
-        <w:t>Сос</w:t>
-      </w:r>
-      <w:r>
-        <w:rPr>
-          <w:sz w:val="28"/>
-          <w:lang w:val="ru-RU"/>
-        </w:rPr>
-        <w:t>уды</w:t>
-      </w:r>
-      <w:r>
-        <w:rPr>
-          <w:sz w:val="28"/>
-          <w:lang w:val="ru-RU"/>
-        </w:rPr>
-        <w:t xml:space="preserve"> сужены, склерозированы.  </w:t>
-      </w:r>
-      <w:proofErr w:type="spellStart"/>
-      <w:r>
-        <w:rPr>
-          <w:sz w:val="28"/>
-          <w:lang w:val="ru-RU"/>
-        </w:rPr>
-        <w:t>Салюс</w:t>
-      </w:r>
-      <w:proofErr w:type="spellEnd"/>
-      <w:r>
-        <w:rPr>
-          <w:sz w:val="28"/>
-          <w:lang w:val="ru-RU"/>
-        </w:rPr>
-        <w:t xml:space="preserve"> I-II. Аномалии венозных сосудов (извитость, колебания калибра).  Вены умеренно полнокровны. Вены неравномерно расширены.</w:t>
+        <w:t xml:space="preserve"> стенки вен уплотнены, сосуды слегка сужены. </w:t>
+      </w:r>
+      <w:r>
+        <w:rPr>
+          <w:sz w:val="28"/>
+          <w:lang w:val="ru-RU"/>
+        </w:rPr>
+        <w:t>В</w:t>
       </w:r>
       <w:r>
         <w:rPr>
@@ -5387,14 +5397,7 @@
           <w:sz w:val="28"/>
           <w:lang w:val="ru-RU"/>
         </w:rPr>
-        <w:t xml:space="preserve">Единичные микроаневризмы, микрогеморрагии.  </w:t>
-      </w:r>
-      <w:r>
-        <w:rPr>
-          <w:sz w:val="28"/>
-          <w:lang w:val="ru-RU"/>
-        </w:rPr>
-        <w:t>В</w:t>
+        <w:t>макулярной области без особенностей</w:t>
       </w:r>
       <w:r>
         <w:rPr>
@@ -5402,34 +5405,6 @@
           <w:lang w:val="ru-RU"/>
         </w:rPr>
         <w:t xml:space="preserve"> </w:t>
-      </w:r>
-      <w:r>
-        <w:rPr>
-          <w:sz w:val="28"/>
-          <w:lang w:val="ru-RU"/>
-        </w:rPr>
-        <w:t>макулярной области без особенностей</w:t>
-      </w:r>
-      <w:r>
-        <w:rPr>
-          <w:sz w:val="28"/>
-          <w:lang w:val="ru-RU"/>
-        </w:rPr>
-        <w:t xml:space="preserve"> Д-з: </w:t>
-      </w:r>
-      <w:r>
-        <w:rPr>
-          <w:sz w:val="28"/>
-          <w:lang w:val="ru-RU"/>
-        </w:rPr>
-        <w:t>А</w:t>
-      </w:r>
-      <w:r>
-        <w:rPr>
-          <w:sz w:val="28"/>
-          <w:lang w:val="ru-RU"/>
-        </w:rPr>
-        <w:t xml:space="preserve">нгиопатия сосудов сетчатки ОИ. Начальная катаракта ОИ. Непролиферативная  диабетическая  ретинопатия ОИ. </w:t>
       </w:r>
     </w:p>
     <w:p>
@@ -5628,6 +5603,14 @@
           <w:u w:val="single"/>
           <w:lang w:val="ru-RU"/>
         </w:rPr>
+        <w:t>05.01.18</w:t>
+      </w:r>
+      <w:r>
+        <w:rPr>
+          <w:sz w:val="28"/>
+          <w:u w:val="single"/>
+          <w:lang w:val="ru-RU"/>
+        </w:rPr>
         <w:t>Кардиолог</w:t>
       </w:r>
       <w:r>
@@ -5636,6 +5619,13 @@
           <w:lang w:val="ru-RU"/>
         </w:rPr>
         <w:t xml:space="preserve">: </w:t>
+      </w:r>
+      <w:r>
+        <w:rPr>
+          <w:sz w:val="28"/>
+          <w:lang w:val="ru-RU"/>
+        </w:rPr>
+        <w:t xml:space="preserve"> НЦД по смешанному типу. </w:t>
       </w:r>
     </w:p>
     <w:p>
@@ -5644,55 +5634,66 @@
         <w:jc w:val="both"/>
         <w:rPr>
           <w:sz w:val="28"/>
-          <w:szCs w:val="20"/>
+          <w:lang w:val="ru-RU"/>
+        </w:rPr>
+      </w:pPr>
+      <w:r>
+        <w:rPr>
+          <w:sz w:val="28"/>
           <w:u w:val="single"/>
           <w:lang w:val="ru-RU"/>
         </w:rPr>
-      </w:pPr>
+        <w:t>15.01.18</w:t>
+      </w:r>
       <w:r>
         <w:rPr>
           <w:sz w:val="28"/>
           <w:u w:val="single"/>
           <w:lang w:val="ru-RU"/>
         </w:rPr>
-        <w:t>ЭХО КС:</w:t>
-      </w:r>
-      <w:r>
-        <w:rPr>
-          <w:sz w:val="28"/>
-          <w:lang w:val="ru-RU"/>
-        </w:rPr>
-        <w:t xml:space="preserve"> КД</w:t>
-      </w:r>
-      <w:proofErr w:type="gramStart"/>
-      <w:r>
-        <w:rPr>
-          <w:sz w:val="28"/>
-          <w:lang w:val="ru-RU"/>
-        </w:rPr>
-        <w:t>Р-</w:t>
-      </w:r>
-      <w:proofErr w:type="gramEnd"/>
-      <w:r>
-        <w:rPr>
-          <w:sz w:val="28"/>
-          <w:lang w:val="ru-RU"/>
-        </w:rPr>
-        <w:t xml:space="preserve"> см;  КДО- мл; КСР- см; КСО- мл</w:t>
-      </w:r>
-      <w:r>
-        <w:rPr>
-          <w:sz w:val="28"/>
-          <w:lang w:val="ru-RU"/>
-        </w:rPr>
-        <w:t xml:space="preserve">; УО- мл; МОК- л/мин.; ФВ- %; просвет корня аорты </w:t>
-      </w:r>
-      <w:r>
-        <w:rPr>
-          <w:sz w:val="28"/>
-          <w:lang w:val="ru-RU"/>
-        </w:rPr>
-        <w:t xml:space="preserve">- см; ПЛП -  см; МЖП –  см; ЗСЛЖ – см; ППЖ- см; ПЛЖ- см; По ЭХО КС: Гипертрофия </w:t>
+        <w:t>Ангиохирург</w:t>
+      </w:r>
+      <w:r>
+        <w:rPr>
+          <w:sz w:val="28"/>
+          <w:lang w:val="ru-RU"/>
+        </w:rPr>
+        <w:t xml:space="preserve">: </w:t>
+      </w:r>
+      <w:r>
+        <w:rPr>
+          <w:sz w:val="28"/>
+          <w:lang w:val="ru-RU"/>
+        </w:rPr>
+        <w:t>Диабетическая</w:t>
+      </w:r>
+      <w:r>
+        <w:rPr>
+          <w:sz w:val="28"/>
+          <w:lang w:val="ru-RU"/>
+        </w:rPr>
+        <w:t xml:space="preserve"> </w:t>
+      </w:r>
+      <w:r>
+        <w:rPr>
+          <w:sz w:val="28"/>
+          <w:lang w:val="ru-RU"/>
+        </w:rPr>
+        <w:t xml:space="preserve">ангиопатия </w:t>
+      </w:r>
+      <w:r>
+        <w:rPr>
+          <w:sz w:val="28"/>
+          <w:lang w:val="ru-RU"/>
+        </w:rPr>
+        <w:t xml:space="preserve">артерий </w:t>
+      </w:r>
+      <w:r>
+        <w:rPr>
+          <w:sz w:val="28"/>
+          <w:lang w:val="ru-RU"/>
+        </w:rPr>
+        <w:t>н/к.</w:t>
       </w:r>
     </w:p>
     <w:p>
@@ -5701,6 +5702,7 @@
         <w:jc w:val="both"/>
         <w:rPr>
           <w:sz w:val="28"/>
+          <w:szCs w:val="28"/>
           <w:lang w:val="ru-RU"/>
         </w:rPr>
       </w:pPr>
@@ -5710,61 +5712,8 @@
           <w:u w:val="single"/>
           <w:lang w:val="ru-RU"/>
         </w:rPr>
-        <w:t>Ангиохирург</w:t>
-      </w:r>
-      <w:r>
-        <w:rPr>
-          <w:sz w:val="28"/>
-          <w:lang w:val="ru-RU"/>
-        </w:rPr>
-        <w:t xml:space="preserve">: </w:t>
-      </w:r>
-      <w:r>
-        <w:rPr>
-          <w:sz w:val="28"/>
-          <w:lang w:val="ru-RU"/>
-        </w:rPr>
-        <w:t>Диабетическая</w:t>
-      </w:r>
-      <w:r>
-        <w:rPr>
-          <w:sz w:val="28"/>
-          <w:lang w:val="ru-RU"/>
-        </w:rPr>
-        <w:t xml:space="preserve"> </w:t>
-      </w:r>
-      <w:r>
-        <w:rPr>
-          <w:sz w:val="28"/>
-          <w:lang w:val="ru-RU"/>
-        </w:rPr>
-        <w:t xml:space="preserve">ангиопатия </w:t>
-      </w:r>
-      <w:r>
-        <w:rPr>
-          <w:sz w:val="28"/>
-          <w:lang w:val="ru-RU"/>
-        </w:rPr>
-        <w:t xml:space="preserve">артерий </w:t>
-      </w:r>
-      <w:r>
-        <w:rPr>
-          <w:sz w:val="28"/>
-          <w:lang w:val="ru-RU"/>
-        </w:rPr>
-        <w:t>н/к.</w:t>
-      </w:r>
-    </w:p>
-    <w:p>
-      <w:pPr>
-        <w:ind w:left="-567"/>
-        <w:jc w:val="both"/>
-        <w:rPr>
-          <w:sz w:val="28"/>
-          <w:szCs w:val="28"/>
-          <w:lang w:val="ru-RU"/>
-        </w:rPr>
-      </w:pPr>
+        <w:t xml:space="preserve">09.01.18 </w:t>
+      </w:r>
       <w:r>
         <w:rPr>
           <w:sz w:val="28"/>
@@ -5862,205 +5811,6 @@
         <w:jc w:val="both"/>
         <w:rPr>
           <w:sz w:val="28"/>
-          <w:lang w:val="ru-RU"/>
-        </w:rPr>
-      </w:pPr>
-      <w:r>
-        <w:rPr>
-          <w:sz w:val="28"/>
-          <w:u w:val="single"/>
-          <w:lang w:val="ru-RU"/>
-        </w:rPr>
-        <w:t>Нефролог:</w:t>
-      </w:r>
-      <w:r>
-        <w:rPr>
-          <w:sz w:val="28"/>
-          <w:lang w:val="ru-RU"/>
-        </w:rPr>
-        <w:t xml:space="preserve"> ХБП I-II ст.: </w:t>
-      </w:r>
-      <w:proofErr w:type="spellStart"/>
-      <w:r>
-        <w:rPr>
-          <w:sz w:val="28"/>
-          <w:lang w:val="ru-RU"/>
-        </w:rPr>
-        <w:t>диаб</w:t>
-      </w:r>
-      <w:proofErr w:type="spellEnd"/>
-      <w:r>
-        <w:rPr>
-          <w:sz w:val="28"/>
-          <w:lang w:val="ru-RU"/>
-        </w:rPr>
-        <w:t xml:space="preserve">. нефропатия, артериальная гипертензия. </w:t>
-      </w:r>
-    </w:p>
-    <w:p>
-      <w:pPr>
-        <w:ind w:left="-567"/>
-        <w:jc w:val="both"/>
-        <w:rPr>
-          <w:sz w:val="28"/>
-          <w:szCs w:val="28"/>
-          <w:lang w:val="ru-RU"/>
-        </w:rPr>
-      </w:pPr>
-      <w:r>
-        <w:rPr>
-          <w:sz w:val="28"/>
-          <w:szCs w:val="28"/>
-          <w:u w:val="single"/>
-          <w:lang w:val="ru-RU"/>
-        </w:rPr>
-        <w:t>Гастроэнтеролог</w:t>
-      </w:r>
-      <w:r>
-        <w:rPr>
-          <w:sz w:val="28"/>
-          <w:szCs w:val="28"/>
-          <w:lang w:val="ru-RU"/>
-        </w:rPr>
-        <w:t xml:space="preserve">: Хр. холецистит в ст. нестойкой ремиссии, </w:t>
-      </w:r>
-      <w:proofErr w:type="spellStart"/>
-      <w:r>
-        <w:rPr>
-          <w:sz w:val="28"/>
-          <w:szCs w:val="28"/>
-          <w:lang w:val="ru-RU"/>
-        </w:rPr>
-        <w:t>гипомоторная</w:t>
-      </w:r>
-      <w:proofErr w:type="spellEnd"/>
-      <w:r>
-        <w:rPr>
-          <w:sz w:val="28"/>
-          <w:szCs w:val="28"/>
-          <w:lang w:val="ru-RU"/>
-        </w:rPr>
-        <w:t xml:space="preserve"> </w:t>
-      </w:r>
-      <w:r>
-        <w:rPr>
-          <w:sz w:val="28"/>
-          <w:szCs w:val="28"/>
-          <w:lang w:val="ru-RU"/>
-        </w:rPr>
-        <w:t xml:space="preserve">дискинезия </w:t>
-      </w:r>
-      <w:r>
-        <w:rPr>
-          <w:sz w:val="28"/>
-          <w:szCs w:val="28"/>
-          <w:lang w:val="ru-RU"/>
-        </w:rPr>
-        <w:t xml:space="preserve"> желчевыводящих путей. Хр. панкреатит с ферментативной недоста</w:t>
-      </w:r>
-      <w:r>
-        <w:rPr>
-          <w:sz w:val="28"/>
-          <w:szCs w:val="28"/>
-          <w:lang w:val="ru-RU"/>
-        </w:rPr>
-        <w:t xml:space="preserve">точностью функции </w:t>
-      </w:r>
-      <w:proofErr w:type="spellStart"/>
-      <w:r>
-        <w:rPr>
-          <w:sz w:val="28"/>
-          <w:szCs w:val="28"/>
-          <w:lang w:val="ru-RU"/>
-        </w:rPr>
-        <w:lastRenderedPageBreak/>
-        <w:t>подж</w:t>
-      </w:r>
-      <w:proofErr w:type="spellEnd"/>
-      <w:r>
-        <w:rPr>
-          <w:sz w:val="28"/>
-          <w:szCs w:val="28"/>
-          <w:lang w:val="ru-RU"/>
-        </w:rPr>
-        <w:t xml:space="preserve">. железы, с нарушением внешне и внутрисекреторной функции </w:t>
-      </w:r>
-      <w:proofErr w:type="spellStart"/>
-      <w:r>
-        <w:rPr>
-          <w:sz w:val="28"/>
-          <w:szCs w:val="28"/>
-          <w:lang w:val="ru-RU"/>
-        </w:rPr>
-        <w:t>подж</w:t>
-      </w:r>
-      <w:proofErr w:type="spellEnd"/>
-      <w:r>
-        <w:rPr>
-          <w:sz w:val="28"/>
-          <w:szCs w:val="28"/>
-          <w:lang w:val="ru-RU"/>
-        </w:rPr>
-        <w:t xml:space="preserve">. железы.  </w:t>
-      </w:r>
-      <w:r>
-        <w:rPr>
-          <w:sz w:val="28"/>
-          <w:szCs w:val="28"/>
-          <w:lang w:val="ru-RU"/>
-        </w:rPr>
-        <w:t xml:space="preserve">Хр. гастродуоденит с </w:t>
-      </w:r>
-      <w:proofErr w:type="gramStart"/>
-      <w:r>
-        <w:rPr>
-          <w:sz w:val="28"/>
-          <w:szCs w:val="28"/>
-          <w:lang w:val="ru-RU"/>
-        </w:rPr>
-        <w:t>болевым</w:t>
-      </w:r>
-      <w:proofErr w:type="gramEnd"/>
-      <w:r>
-        <w:rPr>
-          <w:sz w:val="28"/>
-          <w:szCs w:val="28"/>
-          <w:lang w:val="ru-RU"/>
-        </w:rPr>
-        <w:t xml:space="preserve"> и диспепсическим с-мом. </w:t>
-      </w:r>
-    </w:p>
-    <w:p>
-      <w:pPr>
-        <w:ind w:left="-567"/>
-        <w:jc w:val="both"/>
-        <w:rPr>
-          <w:sz w:val="28"/>
-          <w:lang w:val="ru-RU"/>
-        </w:rPr>
-      </w:pPr>
-      <w:r>
-        <w:rPr>
-          <w:sz w:val="28"/>
-          <w:u w:val="single"/>
-          <w:lang w:val="ru-RU"/>
-        </w:rPr>
-        <w:t>Гинеколог</w:t>
-      </w:r>
-      <w:r>
-        <w:rPr>
-          <w:sz w:val="28"/>
-          <w:lang w:val="ru-RU"/>
-        </w:rPr>
-        <w:t xml:space="preserve">: </w:t>
-      </w:r>
-    </w:p>
-    <w:p>
-      <w:pPr>
-        <w:ind w:left="-567"/>
-        <w:jc w:val="both"/>
-        <w:rPr>
-          <w:sz w:val="28"/>
           <w:szCs w:val="20"/>
           <w:u w:val="single"/>
           <w:lang w:val="ru-RU"/>
@@ -6302,19 +6052,61 @@
         <w:jc w:val="both"/>
         <w:rPr>
           <w:sz w:val="28"/>
-          <w:szCs w:val="28"/>
+          <w:szCs w:val="20"/>
           <w:lang w:val="ru-RU"/>
         </w:rPr>
       </w:pPr>
-      <w:bookmarkStart w:id="2" w:name="_GoBack"/>
-      <w:bookmarkEnd w:id="2"/>
       <w:r>
         <w:rPr>
           <w:sz w:val="28"/>
           <w:u w:val="single"/>
           <w:lang w:val="ru-RU"/>
         </w:rPr>
-        <w:t>УЗИ</w:t>
+        <w:t xml:space="preserve">03.01.18 </w:t>
+      </w:r>
+      <w:r>
+        <w:rPr>
+          <w:sz w:val="28"/>
+          <w:u w:val="single"/>
+          <w:lang w:val="ru-RU"/>
+        </w:rPr>
+        <w:t>УЗИ щит</w:t>
+      </w:r>
+      <w:proofErr w:type="gramStart"/>
+      <w:r>
+        <w:rPr>
+          <w:sz w:val="28"/>
+          <w:u w:val="single"/>
+          <w:lang w:val="ru-RU"/>
+        </w:rPr>
+        <w:t>.</w:t>
+      </w:r>
+      <w:proofErr w:type="gramEnd"/>
+      <w:r>
+        <w:rPr>
+          <w:sz w:val="28"/>
+          <w:u w:val="single"/>
+          <w:lang w:val="ru-RU"/>
+        </w:rPr>
+        <w:t xml:space="preserve"> </w:t>
+      </w:r>
+      <w:proofErr w:type="gramStart"/>
+      <w:r>
+        <w:rPr>
+          <w:sz w:val="28"/>
+          <w:u w:val="single"/>
+          <w:lang w:val="ru-RU"/>
+        </w:rPr>
+        <w:t>ж</w:t>
+      </w:r>
+      <w:proofErr w:type="gramEnd"/>
+      <w:r>
+        <w:rPr>
+          <w:sz w:val="28"/>
+          <w:u w:val="single"/>
+          <w:lang w:val="ru-RU"/>
+        </w:rPr>
+        <w:t>елезы</w:t>
       </w:r>
       <w:r>
         <w:rPr>
@@ -6323,131 +6115,74 @@
         </w:rPr>
         <w:t xml:space="preserve">: </w:t>
       </w:r>
-      <w:r>
-        <w:rPr>
-          <w:sz w:val="28"/>
-          <w:szCs w:val="28"/>
-          <w:lang w:val="ru-RU"/>
-        </w:rPr>
-        <w:t>Заключение: Эхопризнаки диффузн</w:t>
-      </w:r>
-      <w:r>
-        <w:rPr>
-          <w:sz w:val="28"/>
-          <w:szCs w:val="28"/>
-          <w:lang w:val="ru-RU"/>
-        </w:rPr>
-        <w:t>ых</w:t>
-      </w:r>
-      <w:r>
-        <w:rPr>
-          <w:sz w:val="28"/>
-          <w:szCs w:val="28"/>
-          <w:lang w:val="ru-RU"/>
-        </w:rPr>
-        <w:t xml:space="preserve"> </w:t>
-      </w:r>
-      <w:r>
-        <w:rPr>
-          <w:sz w:val="28"/>
-          <w:szCs w:val="28"/>
-          <w:lang w:val="ru-RU"/>
-        </w:rPr>
-        <w:t xml:space="preserve">изменений </w:t>
-      </w:r>
-      <w:r>
-        <w:rPr>
-          <w:sz w:val="28"/>
-          <w:szCs w:val="28"/>
-          <w:lang w:val="ru-RU"/>
-        </w:rPr>
-        <w:t>в паренхиме печени</w:t>
-      </w:r>
-      <w:r>
-        <w:rPr>
-          <w:sz w:val="28"/>
-          <w:szCs w:val="28"/>
-          <w:lang w:val="ru-RU"/>
-        </w:rPr>
-        <w:t xml:space="preserve"> по типу жировой дистрофии 1ст </w:t>
-      </w:r>
-      <w:r>
-        <w:rPr>
-          <w:sz w:val="28"/>
-          <w:szCs w:val="28"/>
-          <w:lang w:val="ru-RU"/>
-        </w:rPr>
-        <w:t xml:space="preserve">; перегиба ж/пузыря </w:t>
-      </w:r>
-      <w:r>
-        <w:rPr>
-          <w:sz w:val="28"/>
-          <w:szCs w:val="28"/>
-          <w:lang w:val="ru-RU"/>
-        </w:rPr>
-        <w:t xml:space="preserve">в </w:t>
-      </w:r>
+      <w:proofErr w:type="spellStart"/>
       <w:proofErr w:type="gramStart"/>
       <w:r>
         <w:rPr>
           <w:sz w:val="28"/>
-          <w:szCs w:val="28"/>
-          <w:lang w:val="ru-RU"/>
-        </w:rPr>
-        <w:t>в</w:t>
-      </w:r>
+          <w:lang w:val="ru-RU"/>
+        </w:rPr>
+        <w:t>Пр</w:t>
+      </w:r>
+      <w:proofErr w:type="spellEnd"/>
       <w:proofErr w:type="gramEnd"/>
       <w:r>
         <w:rPr>
           <w:sz w:val="28"/>
-          <w:szCs w:val="28"/>
-          <w:lang w:val="ru-RU"/>
-        </w:rPr>
-        <w:t xml:space="preserve">/3 тела и в </w:t>
-      </w:r>
-      <w:r>
-        <w:rPr>
-          <w:sz w:val="28"/>
-          <w:szCs w:val="28"/>
-          <w:lang w:val="ru-RU"/>
-        </w:rPr>
-        <w:t xml:space="preserve">области шейки, застоя в ж/пузыре, </w:t>
-      </w:r>
-      <w:proofErr w:type="spellStart"/>
-      <w:r>
-        <w:rPr>
-          <w:sz w:val="28"/>
-          <w:szCs w:val="28"/>
-          <w:lang w:val="ru-RU"/>
-        </w:rPr>
-        <w:t>склерозирования</w:t>
-      </w:r>
-      <w:proofErr w:type="spellEnd"/>
-      <w:r>
-        <w:rPr>
-          <w:sz w:val="28"/>
-          <w:szCs w:val="28"/>
-          <w:lang w:val="ru-RU"/>
-        </w:rPr>
-        <w:t xml:space="preserve"> </w:t>
-      </w:r>
-      <w:proofErr w:type="spellStart"/>
-      <w:r>
-        <w:rPr>
-          <w:sz w:val="28"/>
-          <w:szCs w:val="28"/>
-          <w:lang w:val="ru-RU"/>
-        </w:rPr>
-        <w:t>подж</w:t>
-      </w:r>
-      <w:proofErr w:type="spellEnd"/>
-      <w:r>
-        <w:rPr>
-          <w:sz w:val="28"/>
-          <w:szCs w:val="28"/>
-          <w:lang w:val="ru-RU"/>
-        </w:rPr>
-        <w:t xml:space="preserve">. железы; микролитов в почках. </w:t>
+          <w:lang w:val="ru-RU"/>
+        </w:rPr>
+        <w:t xml:space="preserve"> д. V =</w:t>
+      </w:r>
+      <w:r>
+        <w:rPr>
+          <w:sz w:val="28"/>
+          <w:lang w:val="ru-RU"/>
+        </w:rPr>
+        <w:t>5,2</w:t>
+      </w:r>
+      <w:r>
+        <w:rPr>
+          <w:sz w:val="28"/>
+          <w:lang w:val="ru-RU"/>
+        </w:rPr>
+        <w:t xml:space="preserve">  см</w:t>
+      </w:r>
+      <w:r>
+        <w:rPr>
+          <w:sz w:val="28"/>
+          <w:vertAlign w:val="superscript"/>
+          <w:lang w:val="ru-RU"/>
+        </w:rPr>
+        <w:t>3</w:t>
+      </w:r>
+      <w:r>
+        <w:rPr>
+          <w:sz w:val="28"/>
+          <w:lang w:val="ru-RU"/>
+        </w:rPr>
+        <w:t xml:space="preserve">; лев. д. V = </w:t>
+      </w:r>
+      <w:r>
+        <w:rPr>
+          <w:sz w:val="28"/>
+          <w:lang w:val="ru-RU"/>
+        </w:rPr>
+        <w:t>5,2</w:t>
+      </w:r>
+      <w:r>
+        <w:rPr>
+          <w:sz w:val="28"/>
+          <w:lang w:val="ru-RU"/>
+        </w:rPr>
+        <w:t xml:space="preserve"> см</w:t>
+      </w:r>
+      <w:r>
+        <w:rPr>
+          <w:sz w:val="28"/>
+          <w:vertAlign w:val="superscript"/>
+          <w:lang w:val="ru-RU"/>
+        </w:rPr>
+        <w:t>3</w:t>
       </w:r>
     </w:p>
     <w:p>
@@ -6456,31 +6191,20 @@
         <w:jc w:val="both"/>
         <w:rPr>
           <w:sz w:val="28"/>
-          <w:szCs w:val="20"/>
           <w:lang w:val="ru-RU"/>
         </w:rPr>
       </w:pPr>
       <w:r>
         <w:rPr>
           <w:sz w:val="28"/>
-          <w:u w:val="single"/>
-          <w:lang w:val="ru-RU"/>
-        </w:rPr>
-        <w:t xml:space="preserve">03.01.18 </w:t>
-      </w:r>
-      <w:r>
-        <w:rPr>
-          <w:sz w:val="28"/>
-          <w:u w:val="single"/>
-          <w:lang w:val="ru-RU"/>
-        </w:rPr>
-        <w:t>УЗИ щит</w:t>
+          <w:lang w:val="ru-RU"/>
+        </w:rPr>
+        <w:t>Щит</w:t>
       </w:r>
       <w:proofErr w:type="gramStart"/>
       <w:r>
         <w:rPr>
           <w:sz w:val="28"/>
-          <w:u w:val="single"/>
           <w:lang w:val="ru-RU"/>
         </w:rPr>
         <w:t>.</w:t>
@@ -6489,7 +6213,6 @@
       <w:r>
         <w:rPr>
           <w:sz w:val="28"/>
-          <w:u w:val="single"/>
           <w:lang w:val="ru-RU"/>
         </w:rPr>
         <w:t xml:space="preserve"> </w:t>
@@ -6498,7 +6221,6 @@
       <w:r>
         <w:rPr>
           <w:sz w:val="28"/>
-          <w:u w:val="single"/>
           <w:lang w:val="ru-RU"/>
         </w:rPr>
         <w:t>ж</w:t>
@@ -6507,296 +6229,170 @@
       <w:r>
         <w:rPr>
           <w:sz w:val="28"/>
-          <w:u w:val="single"/>
-          <w:lang w:val="ru-RU"/>
-        </w:rPr>
-        <w:t>елезы</w:t>
-      </w:r>
-      <w:r>
-        <w:rPr>
-          <w:sz w:val="28"/>
-          <w:lang w:val="ru-RU"/>
-        </w:rPr>
-        <w:t xml:space="preserve">: </w:t>
+          <w:lang w:val="ru-RU"/>
+        </w:rPr>
+        <w:t>елеза</w:t>
+      </w:r>
+      <w:r>
+        <w:rPr>
+          <w:sz w:val="28"/>
+          <w:lang w:val="ru-RU"/>
+        </w:rPr>
+        <w:t xml:space="preserve"> </w:t>
+      </w:r>
+      <w:r>
+        <w:rPr>
+          <w:sz w:val="28"/>
+          <w:lang w:val="ru-RU"/>
+        </w:rPr>
+        <w:t xml:space="preserve">не увеличена, контуры ровные. </w:t>
+      </w:r>
+      <w:r>
+        <w:rPr>
+          <w:sz w:val="28"/>
+          <w:lang w:val="ru-RU"/>
+        </w:rPr>
+        <w:t xml:space="preserve">Эхогенность паренхимы </w:t>
+      </w:r>
+      <w:proofErr w:type="gramStart"/>
+      <w:r>
+        <w:rPr>
+          <w:sz w:val="28"/>
+          <w:lang w:val="ru-RU"/>
+        </w:rPr>
+        <w:t>обычная</w:t>
+      </w:r>
+      <w:proofErr w:type="gramEnd"/>
+      <w:r>
+        <w:rPr>
+          <w:sz w:val="28"/>
+          <w:lang w:val="ru-RU"/>
+        </w:rPr>
+        <w:t>.</w:t>
+      </w:r>
+      <w:r>
+        <w:rPr>
+          <w:sz w:val="28"/>
+          <w:lang w:val="ru-RU"/>
+        </w:rPr>
+        <w:t xml:space="preserve"> Эхоструктура крупнозернистая,  </w:t>
+      </w:r>
+      <w:r>
+        <w:rPr>
+          <w:sz w:val="28"/>
+          <w:lang w:val="ru-RU"/>
+        </w:rPr>
+        <w:t xml:space="preserve"> </w:t>
+      </w:r>
+      <w:r>
+        <w:rPr>
+          <w:sz w:val="28"/>
+          <w:lang w:val="ru-RU"/>
+        </w:rPr>
+        <w:t>единичный</w:t>
+      </w:r>
+      <w:r>
+        <w:rPr>
+          <w:sz w:val="28"/>
+          <w:lang w:val="ru-RU"/>
+        </w:rPr>
+        <w:t xml:space="preserve"> расширенный фолликул до 0,3 см.</w:t>
+      </w:r>
+      <w:r>
+        <w:rPr>
+          <w:sz w:val="28"/>
+          <w:lang w:val="ru-RU"/>
+        </w:rPr>
+        <w:t xml:space="preserve">. </w:t>
+      </w:r>
+      <w:r>
+        <w:rPr>
+          <w:sz w:val="28"/>
+          <w:lang w:val="ru-RU"/>
+        </w:rPr>
+        <w:t>Р</w:t>
+      </w:r>
+      <w:r>
+        <w:rPr>
+          <w:sz w:val="28"/>
+          <w:lang w:val="ru-RU"/>
+        </w:rPr>
+        <w:t>егионарны</w:t>
+      </w:r>
+      <w:r>
+        <w:rPr>
+          <w:sz w:val="28"/>
+          <w:lang w:val="ru-RU"/>
+        </w:rPr>
+        <w:t>е</w:t>
+      </w:r>
+      <w:r>
+        <w:rPr>
+          <w:sz w:val="28"/>
+          <w:lang w:val="ru-RU"/>
+        </w:rPr>
+        <w:t xml:space="preserve"> </w:t>
+      </w:r>
+      <w:proofErr w:type="gramStart"/>
+      <w:r>
+        <w:rPr>
+          <w:sz w:val="28"/>
+          <w:lang w:val="ru-RU"/>
+        </w:rPr>
+        <w:t>л</w:t>
+      </w:r>
+      <w:proofErr w:type="gramEnd"/>
+      <w:r>
+        <w:rPr>
+          <w:sz w:val="28"/>
+          <w:lang w:val="ru-RU"/>
+        </w:rPr>
+        <w:t>/узл</w:t>
+      </w:r>
+      <w:r>
+        <w:rPr>
+          <w:sz w:val="28"/>
+          <w:lang w:val="ru-RU"/>
+        </w:rPr>
+        <w:t>ы</w:t>
+      </w:r>
+      <w:r>
+        <w:rPr>
+          <w:sz w:val="28"/>
+          <w:lang w:val="ru-RU"/>
+        </w:rPr>
+        <w:t xml:space="preserve"> </w:t>
+      </w:r>
+      <w:r>
+        <w:rPr>
+          <w:sz w:val="28"/>
+          <w:lang w:val="ru-RU"/>
+        </w:rPr>
+        <w:t xml:space="preserve"> </w:t>
+      </w:r>
+      <w:r>
+        <w:rPr>
+          <w:sz w:val="28"/>
+          <w:lang w:val="ru-RU"/>
+        </w:rPr>
+        <w:t xml:space="preserve">не </w:t>
+      </w:r>
+      <w:r>
+        <w:rPr>
+          <w:sz w:val="28"/>
+          <w:lang w:val="ru-RU"/>
+        </w:rPr>
+        <w:t xml:space="preserve">визуализируются. </w:t>
       </w:r>
       <w:proofErr w:type="spellStart"/>
-      <w:proofErr w:type="gramStart"/>
-      <w:r>
-        <w:rPr>
-          <w:sz w:val="28"/>
-          <w:lang w:val="ru-RU"/>
-        </w:rPr>
-        <w:t>Пр</w:t>
+      <w:r>
+        <w:rPr>
+          <w:sz w:val="28"/>
+          <w:lang w:val="ru-RU"/>
+        </w:rPr>
+        <w:t>Закл</w:t>
       </w:r>
       <w:proofErr w:type="spellEnd"/>
-      <w:proofErr w:type="gramEnd"/>
-      <w:r>
-        <w:rPr>
-          <w:sz w:val="28"/>
-          <w:lang w:val="ru-RU"/>
-        </w:rPr>
-        <w:t xml:space="preserve"> д. V =</w:t>
-      </w:r>
-      <w:r>
-        <w:rPr>
-          <w:sz w:val="28"/>
-          <w:lang w:val="ru-RU"/>
-        </w:rPr>
-        <w:t>5,2</w:t>
-      </w:r>
-      <w:r>
-        <w:rPr>
-          <w:sz w:val="28"/>
-          <w:lang w:val="ru-RU"/>
-        </w:rPr>
-        <w:t xml:space="preserve">  см</w:t>
-      </w:r>
-      <w:r>
-        <w:rPr>
-          <w:sz w:val="28"/>
-          <w:vertAlign w:val="superscript"/>
-          <w:lang w:val="ru-RU"/>
-        </w:rPr>
-        <w:t>3</w:t>
-      </w:r>
-      <w:r>
-        <w:rPr>
-          <w:sz w:val="28"/>
-          <w:lang w:val="ru-RU"/>
-        </w:rPr>
-        <w:t xml:space="preserve">; лев. д. V = </w:t>
-      </w:r>
-      <w:r>
-        <w:rPr>
-          <w:sz w:val="28"/>
-          <w:lang w:val="ru-RU"/>
-        </w:rPr>
-        <w:t>5,2</w:t>
-      </w:r>
-      <w:r>
-        <w:rPr>
-          <w:sz w:val="28"/>
-          <w:lang w:val="ru-RU"/>
-        </w:rPr>
-        <w:t xml:space="preserve"> см</w:t>
-      </w:r>
-      <w:r>
-        <w:rPr>
-          <w:sz w:val="28"/>
-          <w:vertAlign w:val="superscript"/>
-          <w:lang w:val="ru-RU"/>
-        </w:rPr>
-        <w:t>3</w:t>
-      </w:r>
-    </w:p>
-    <w:p>
-      <w:pPr>
-        <w:ind w:left="-567"/>
-        <w:jc w:val="both"/>
-        <w:rPr>
-          <w:sz w:val="28"/>
-          <w:lang w:val="ru-RU"/>
-        </w:rPr>
-      </w:pPr>
-      <w:r>
-        <w:rPr>
-          <w:sz w:val="28"/>
-          <w:lang w:val="ru-RU"/>
-        </w:rPr>
-        <w:t>Щит</w:t>
-      </w:r>
-      <w:proofErr w:type="gramStart"/>
-      <w:r>
-        <w:rPr>
-          <w:sz w:val="28"/>
-          <w:lang w:val="ru-RU"/>
-        </w:rPr>
-        <w:t>.</w:t>
-      </w:r>
-      <w:proofErr w:type="gramEnd"/>
-      <w:r>
-        <w:rPr>
-          <w:sz w:val="28"/>
-          <w:lang w:val="ru-RU"/>
-        </w:rPr>
-        <w:t xml:space="preserve"> </w:t>
-      </w:r>
-      <w:proofErr w:type="gramStart"/>
-      <w:r>
-        <w:rPr>
-          <w:sz w:val="28"/>
-          <w:lang w:val="ru-RU"/>
-        </w:rPr>
-        <w:t>ж</w:t>
-      </w:r>
-      <w:proofErr w:type="gramEnd"/>
-      <w:r>
-        <w:rPr>
-          <w:sz w:val="28"/>
-          <w:lang w:val="ru-RU"/>
-        </w:rPr>
-        <w:t>елеза</w:t>
-      </w:r>
-      <w:r>
-        <w:rPr>
-          <w:sz w:val="28"/>
-          <w:lang w:val="ru-RU"/>
-        </w:rPr>
-        <w:t xml:space="preserve"> </w:t>
-      </w:r>
-      <w:r>
-        <w:rPr>
-          <w:sz w:val="28"/>
-          <w:lang w:val="ru-RU"/>
-        </w:rPr>
-        <w:t xml:space="preserve">не увеличена, контуры ровные. </w:t>
-      </w:r>
-      <w:r>
-        <w:rPr>
-          <w:sz w:val="28"/>
-          <w:lang w:val="ru-RU"/>
-        </w:rPr>
-        <w:t xml:space="preserve">Эхогенность паренхимы </w:t>
-      </w:r>
-      <w:proofErr w:type="gramStart"/>
-      <w:r>
-        <w:rPr>
-          <w:sz w:val="28"/>
-          <w:lang w:val="ru-RU"/>
-        </w:rPr>
-        <w:t>обычная</w:t>
-      </w:r>
-      <w:proofErr w:type="gramEnd"/>
-      <w:r>
-        <w:rPr>
-          <w:sz w:val="28"/>
-          <w:lang w:val="ru-RU"/>
-        </w:rPr>
-        <w:t>.</w:t>
-      </w:r>
-      <w:r>
-        <w:rPr>
-          <w:sz w:val="28"/>
-          <w:lang w:val="ru-RU"/>
-        </w:rPr>
-        <w:t xml:space="preserve"> Эхоструктура крупнозернистая,  </w:t>
-      </w:r>
-      <w:r>
-        <w:rPr>
-          <w:sz w:val="28"/>
-          <w:lang w:val="ru-RU"/>
-        </w:rPr>
-        <w:t xml:space="preserve"> </w:t>
-      </w:r>
-      <w:r>
-        <w:rPr>
-          <w:sz w:val="28"/>
-          <w:lang w:val="ru-RU"/>
-        </w:rPr>
-        <w:t>единичный</w:t>
-      </w:r>
-      <w:r>
-        <w:rPr>
-          <w:sz w:val="28"/>
-          <w:lang w:val="ru-RU"/>
-        </w:rPr>
-        <w:t xml:space="preserve"> расширенный фолликул до 0,3 см.</w:t>
-      </w:r>
-      <w:r>
-        <w:rPr>
-          <w:sz w:val="28"/>
-          <w:lang w:val="ru-RU"/>
-        </w:rPr>
-        <w:t xml:space="preserve">. </w:t>
-      </w:r>
-      <w:r>
-        <w:rPr>
-          <w:sz w:val="28"/>
-          <w:lang w:val="ru-RU"/>
-        </w:rPr>
-        <w:t>Р</w:t>
-      </w:r>
-      <w:r>
-        <w:rPr>
-          <w:sz w:val="28"/>
-          <w:lang w:val="ru-RU"/>
-        </w:rPr>
-        <w:t>егионарны</w:t>
-      </w:r>
-      <w:r>
-        <w:rPr>
-          <w:sz w:val="28"/>
-          <w:lang w:val="ru-RU"/>
-        </w:rPr>
-        <w:t>е</w:t>
-      </w:r>
-      <w:r>
-        <w:rPr>
-          <w:sz w:val="28"/>
-          <w:lang w:val="ru-RU"/>
-        </w:rPr>
-        <w:t xml:space="preserve"> </w:t>
-      </w:r>
-      <w:proofErr w:type="gramStart"/>
-      <w:r>
-        <w:rPr>
-          <w:sz w:val="28"/>
-          <w:lang w:val="ru-RU"/>
-        </w:rPr>
-        <w:t>л</w:t>
-      </w:r>
-      <w:proofErr w:type="gramEnd"/>
-      <w:r>
-        <w:rPr>
-          <w:sz w:val="28"/>
-          <w:lang w:val="ru-RU"/>
-        </w:rPr>
-        <w:t>/узл</w:t>
-      </w:r>
-      <w:r>
-        <w:rPr>
-          <w:sz w:val="28"/>
-          <w:lang w:val="ru-RU"/>
-        </w:rPr>
-        <w:t>ы</w:t>
-      </w:r>
-      <w:r>
-        <w:rPr>
-          <w:sz w:val="28"/>
-          <w:lang w:val="ru-RU"/>
-        </w:rPr>
-        <w:t xml:space="preserve"> </w:t>
-      </w:r>
-      <w:r>
-        <w:rPr>
-          <w:sz w:val="28"/>
-          <w:lang w:val="ru-RU"/>
-        </w:rPr>
-        <w:t xml:space="preserve"> </w:t>
-      </w:r>
-      <w:r>
-        <w:rPr>
-          <w:sz w:val="28"/>
-          <w:lang w:val="ru-RU"/>
-        </w:rPr>
-        <w:t xml:space="preserve">не </w:t>
-      </w:r>
-      <w:r>
-        <w:rPr>
-          <w:sz w:val="28"/>
-          <w:lang w:val="ru-RU"/>
-        </w:rPr>
-        <w:t xml:space="preserve">визуализируются. </w:t>
-      </w:r>
-      <w:proofErr w:type="spellStart"/>
-      <w:r>
-        <w:rPr>
-          <w:sz w:val="28"/>
-          <w:lang w:val="ru-RU"/>
-        </w:rPr>
-        <w:t>Закл</w:t>
-      </w:r>
-      <w:proofErr w:type="spellEnd"/>
       <w:r>
         <w:rPr>
           <w:sz w:val="28"/>
@@ -6817,45 +6413,6 @@
           <w:lang w:val="ru-RU"/>
         </w:rPr>
         <w:t>диффузные изменения паренхимы.</w:t>
-      </w:r>
-      <w:r>
-        <w:rPr>
-          <w:sz w:val="28"/>
-          <w:lang w:val="ru-RU"/>
-        </w:rPr>
-        <w:t xml:space="preserve"> Эхопризнаков патологии щит</w:t>
-      </w:r>
-      <w:proofErr w:type="gramStart"/>
-      <w:r>
-        <w:rPr>
-          <w:sz w:val="28"/>
-          <w:lang w:val="ru-RU"/>
-        </w:rPr>
-        <w:t>.</w:t>
-      </w:r>
-      <w:proofErr w:type="gramEnd"/>
-      <w:r>
-        <w:rPr>
-          <w:sz w:val="28"/>
-          <w:lang w:val="ru-RU"/>
-        </w:rPr>
-        <w:t xml:space="preserve"> </w:t>
-      </w:r>
-      <w:proofErr w:type="gramStart"/>
-      <w:r>
-        <w:rPr>
-          <w:sz w:val="28"/>
-          <w:lang w:val="ru-RU"/>
-        </w:rPr>
-        <w:t>ж</w:t>
-      </w:r>
-      <w:proofErr w:type="gramEnd"/>
-      <w:r>
-        <w:rPr>
-          <w:sz w:val="28"/>
-          <w:lang w:val="ru-RU"/>
-        </w:rPr>
-        <w:t>елезы нет.</w:t>
       </w:r>
       <w:r>
         <w:rPr>
@@ -7156,6 +6713,18 @@
         </w:rPr>
         <w:t xml:space="preserve">Инсулинотерапия:   </w:t>
       </w:r>
+      <w:r>
+        <w:rPr>
+          <w:lang w:val="ru-RU"/>
+        </w:rPr>
+        <w:t>Актрапид НМ</w:t>
+      </w:r>
+      <w:r>
+        <w:rPr>
+          <w:lang w:val="ru-RU"/>
+        </w:rPr>
+        <w:t xml:space="preserve"> </w:t>
+      </w:r>
       <w:proofErr w:type="gramStart"/>
       <w:r>
         <w:rPr>
@@ -7180,405 +6749,31 @@
         <w:rPr>
           <w:lang w:val="ru-RU"/>
         </w:rPr>
-        <w:t>- ед.,  22.00</w:t>
+        <w:t xml:space="preserve">- ед.,  </w:t>
+      </w:r>
+      <w:r>
+        <w:rPr>
+          <w:lang w:val="ru-RU"/>
+        </w:rPr>
+        <w:t>Протафан НМ</w:t>
+      </w:r>
+      <w:r>
+        <w:rPr>
+          <w:lang w:val="ru-RU"/>
+        </w:rPr>
+        <w:t xml:space="preserve"> </w:t>
+      </w:r>
+      <w:r>
+        <w:rPr>
+          <w:lang w:val="ru-RU"/>
+        </w:rPr>
+        <w:t>22.00</w:t>
       </w:r>
       <w:r>
         <w:rPr>
           <w:lang w:val="ru-RU"/>
         </w:rPr>
         <w:t xml:space="preserve">   ед.</w:t>
-      </w:r>
-    </w:p>
-    <w:p>
-      <w:pPr>
-        <w:ind w:left="435"/>
-        <w:jc w:val="both"/>
-        <w:rPr>
-          <w:lang w:val="ru-RU"/>
-        </w:rPr>
-      </w:pPr>
-      <w:r>
-        <w:rPr>
-          <w:lang w:val="ru-RU"/>
-        </w:rPr>
-        <w:t>Актрапид НМ, Протафан НМ, Хумодар Р</w:t>
-      </w:r>
-      <w:r>
-        <w:rPr>
-          <w:lang w:val="ru-RU"/>
-        </w:rPr>
-        <w:t>100</w:t>
-      </w:r>
-      <w:r>
-        <w:rPr>
-          <w:lang w:val="ru-RU"/>
-        </w:rPr>
-        <w:t>Р, Хумодар Б</w:t>
-      </w:r>
-      <w:r>
-        <w:rPr>
-          <w:lang w:val="ru-RU"/>
-        </w:rPr>
-        <w:t>100</w:t>
-      </w:r>
-      <w:r>
-        <w:rPr>
-          <w:lang w:val="ru-RU"/>
-        </w:rPr>
-        <w:t>Р, Хумодар</w:t>
-      </w:r>
-      <w:proofErr w:type="gramStart"/>
-      <w:r>
-        <w:rPr>
-          <w:lang w:val="ru-RU"/>
-        </w:rPr>
-        <w:t xml:space="preserve"> К</w:t>
-      </w:r>
-      <w:proofErr w:type="gramEnd"/>
-      <w:r>
-        <w:rPr>
-          <w:lang w:val="ru-RU"/>
-        </w:rPr>
-        <w:t xml:space="preserve"> 25</w:t>
-      </w:r>
-      <w:r>
-        <w:rPr>
-          <w:lang w:val="ru-RU"/>
-        </w:rPr>
-        <w:t xml:space="preserve"> 100</w:t>
-      </w:r>
-      <w:r>
-        <w:rPr>
-          <w:lang w:val="ru-RU"/>
-        </w:rPr>
-        <w:t xml:space="preserve">Р, </w:t>
-      </w:r>
-      <w:r>
-        <w:rPr>
-          <w:lang w:val="ru-RU"/>
-        </w:rPr>
-        <w:t xml:space="preserve">Инсуман Базал, Инсуман Рапид, </w:t>
-      </w:r>
-      <w:proofErr w:type="spellStart"/>
-      <w:r>
-        <w:rPr>
-          <w:lang w:val="ru-RU"/>
-        </w:rPr>
-        <w:t>Хумулин</w:t>
-      </w:r>
-      <w:proofErr w:type="spellEnd"/>
-      <w:r>
-        <w:rPr>
-          <w:lang w:val="ru-RU"/>
-        </w:rPr>
-        <w:t xml:space="preserve"> R, </w:t>
-      </w:r>
-      <w:proofErr w:type="spellStart"/>
-      <w:r>
-        <w:rPr>
-          <w:lang w:val="ru-RU"/>
-        </w:rPr>
-        <w:t>Хумулин</w:t>
-      </w:r>
-      <w:proofErr w:type="spellEnd"/>
-      <w:r>
-        <w:rPr>
-          <w:lang w:val="ru-RU"/>
-        </w:rPr>
-        <w:t xml:space="preserve"> НПХ, </w:t>
-      </w:r>
-      <w:proofErr w:type="spellStart"/>
-      <w:r>
-        <w:rPr>
-          <w:lang w:val="ru-RU"/>
-        </w:rPr>
-        <w:t>Фармасулин</w:t>
-      </w:r>
-      <w:proofErr w:type="spellEnd"/>
-      <w:r>
-        <w:rPr>
-          <w:lang w:val="ru-RU"/>
-        </w:rPr>
-        <w:t xml:space="preserve"> Н, </w:t>
-      </w:r>
-      <w:proofErr w:type="spellStart"/>
-      <w:r>
-        <w:rPr>
-          <w:lang w:val="ru-RU"/>
-        </w:rPr>
-        <w:t>Фармасулин</w:t>
-      </w:r>
-      <w:proofErr w:type="spellEnd"/>
-      <w:r>
-        <w:rPr>
-          <w:lang w:val="ru-RU"/>
-        </w:rPr>
-        <w:t xml:space="preserve"> НN</w:t>
-      </w:r>
-      <w:r>
-        <w:rPr>
-          <w:lang w:val="ru-RU"/>
-        </w:rPr>
-        <w:t xml:space="preserve">Р, Генсулин R, </w:t>
-      </w:r>
-      <w:r>
-        <w:rPr>
-          <w:lang w:val="ru-RU"/>
-        </w:rPr>
-        <w:t>Генсулин Н</w:t>
-      </w:r>
-    </w:p>
-    <w:p>
-      <w:pPr>
-        <w:numPr>
-          <w:ilvl w:val="0"/>
-          <w:numId w:val="2"/>
-        </w:numPr>
-        <w:jc w:val="both"/>
-        <w:rPr>
-          <w:lang w:val="ru-RU"/>
-        </w:rPr>
-      </w:pPr>
-      <w:r>
-        <w:rPr>
-          <w:lang w:val="ru-RU"/>
-        </w:rPr>
-        <w:t xml:space="preserve">ССТ: </w:t>
-      </w:r>
-      <w:proofErr w:type="spellStart"/>
-      <w:r>
-        <w:rPr>
-          <w:lang w:val="ru-RU"/>
-        </w:rPr>
-        <w:t>диабетон</w:t>
-      </w:r>
-      <w:proofErr w:type="spellEnd"/>
-      <w:r>
-        <w:rPr>
-          <w:lang w:val="ru-RU"/>
-        </w:rPr>
-        <w:t xml:space="preserve"> М</w:t>
-      </w:r>
-      <w:proofErr w:type="gramStart"/>
-      <w:r>
-        <w:rPr>
-          <w:lang w:val="ru-RU"/>
-        </w:rPr>
-        <w:t>R</w:t>
-      </w:r>
-      <w:proofErr w:type="gramEnd"/>
-      <w:r>
-        <w:rPr>
-          <w:lang w:val="ru-RU"/>
-        </w:rPr>
-        <w:t xml:space="preserve"> </w:t>
-      </w:r>
-      <w:r>
-        <w:rPr>
-          <w:lang w:val="ru-RU"/>
-        </w:rPr>
-        <w:t xml:space="preserve">(диаглизид МR) </w:t>
-      </w:r>
-      <w:r>
-        <w:rPr>
-          <w:lang w:val="ru-RU"/>
-        </w:rPr>
-        <w:t>60 мг</w:t>
-      </w:r>
-    </w:p>
-    <w:p>
-      <w:pPr>
-        <w:ind w:left="435"/>
-        <w:jc w:val="both"/>
-        <w:rPr>
-          <w:lang w:val="ru-RU"/>
-        </w:rPr>
-      </w:pPr>
-      <w:r>
-        <w:rPr>
-          <w:lang w:val="ru-RU"/>
-        </w:rPr>
-        <w:t>диапирид</w:t>
-      </w:r>
-      <w:r>
-        <w:rPr>
-          <w:lang w:val="ru-RU"/>
-        </w:rPr>
-        <w:t xml:space="preserve"> (</w:t>
-      </w:r>
-      <w:r>
-        <w:rPr>
-          <w:lang w:val="ru-RU"/>
-        </w:rPr>
-        <w:t>амарил</w:t>
-      </w:r>
-      <w:r>
-        <w:rPr>
-          <w:lang w:val="ru-RU"/>
-        </w:rPr>
-        <w:t xml:space="preserve">, </w:t>
-      </w:r>
-      <w:r>
-        <w:rPr>
-          <w:lang w:val="ru-RU"/>
-        </w:rPr>
-        <w:t xml:space="preserve"> </w:t>
-      </w:r>
-      <w:proofErr w:type="spellStart"/>
-      <w:r>
-        <w:rPr>
-          <w:lang w:val="ru-RU"/>
-        </w:rPr>
-        <w:t>олтар</w:t>
-      </w:r>
-      <w:proofErr w:type="spellEnd"/>
-      <w:r>
-        <w:rPr>
-          <w:lang w:val="ru-RU"/>
-        </w:rPr>
-        <w:t xml:space="preserve"> ) 3 мг 1т. *1р/</w:t>
-      </w:r>
-      <w:proofErr w:type="spellStart"/>
-      <w:r>
-        <w:rPr>
-          <w:lang w:val="ru-RU"/>
-        </w:rPr>
-        <w:t>сут</w:t>
-      </w:r>
-      <w:proofErr w:type="spellEnd"/>
-      <w:r>
-        <w:rPr>
-          <w:lang w:val="ru-RU"/>
-        </w:rPr>
-        <w:t xml:space="preserve">. </w:t>
-      </w:r>
-      <w:proofErr w:type="gramStart"/>
-      <w:r>
-        <w:rPr>
-          <w:lang w:val="ru-RU"/>
-        </w:rPr>
-        <w:t>п</w:t>
-      </w:r>
-      <w:proofErr w:type="gramEnd"/>
-      <w:r>
-        <w:rPr>
-          <w:lang w:val="ru-RU"/>
-        </w:rPr>
-        <w:t xml:space="preserve">/з., </w:t>
-      </w:r>
-    </w:p>
-    <w:p>
-      <w:pPr>
-        <w:ind w:left="435"/>
-        <w:jc w:val="both"/>
-        <w:rPr>
-          <w:lang w:val="ru-RU"/>
-        </w:rPr>
-      </w:pPr>
-      <w:r>
-        <w:rPr>
-          <w:lang w:val="ru-RU"/>
-        </w:rPr>
-        <w:t>диаф</w:t>
-      </w:r>
-      <w:r>
-        <w:rPr>
-          <w:lang w:val="ru-RU"/>
-        </w:rPr>
-        <w:t xml:space="preserve">ормин (сиофор, </w:t>
-      </w:r>
-      <w:r>
-        <w:rPr>
-          <w:lang w:val="ru-RU"/>
-        </w:rPr>
-        <w:t xml:space="preserve"> глюкофаж</w:t>
-      </w:r>
-      <w:r>
-        <w:rPr>
-          <w:lang w:val="ru-RU"/>
-        </w:rPr>
-        <w:t>) 1000 -</w:t>
-      </w:r>
-      <w:r>
-        <w:rPr>
-          <w:lang w:val="ru-RU"/>
-        </w:rPr>
-        <w:t xml:space="preserve"> 1т. *2р/</w:t>
-      </w:r>
-      <w:proofErr w:type="spellStart"/>
-      <w:r>
-        <w:rPr>
-          <w:lang w:val="ru-RU"/>
-        </w:rPr>
-        <w:t>сут</w:t>
-      </w:r>
-      <w:proofErr w:type="spellEnd"/>
-      <w:r>
-        <w:rPr>
-          <w:lang w:val="ru-RU"/>
-        </w:rPr>
-        <w:t xml:space="preserve">. </w:t>
-      </w:r>
-    </w:p>
-    <w:p>
-      <w:pPr>
-        <w:ind w:left="435"/>
-        <w:jc w:val="both"/>
-        <w:rPr>
-          <w:lang w:val="ru-RU"/>
-        </w:rPr>
-      </w:pPr>
-      <w:r>
-        <w:rPr>
-          <w:lang w:val="ru-RU"/>
-        </w:rPr>
-        <w:t>Регулярный самоконтроль с послед</w:t>
-      </w:r>
-      <w:proofErr w:type="gramStart"/>
-      <w:r>
-        <w:rPr>
-          <w:lang w:val="ru-RU"/>
-        </w:rPr>
-        <w:t>.</w:t>
-      </w:r>
-      <w:proofErr w:type="gramEnd"/>
-      <w:r>
-        <w:rPr>
-          <w:lang w:val="ru-RU"/>
-        </w:rPr>
-        <w:t xml:space="preserve"> </w:t>
-      </w:r>
-      <w:proofErr w:type="gramStart"/>
-      <w:r>
-        <w:rPr>
-          <w:lang w:val="ru-RU"/>
-        </w:rPr>
-        <w:t>к</w:t>
-      </w:r>
-      <w:proofErr w:type="gramEnd"/>
-      <w:r>
-        <w:rPr>
-          <w:lang w:val="ru-RU"/>
-        </w:rPr>
-        <w:t xml:space="preserve">оррекцией дозы инсулина, соблюдение режима диетотерапии. </w:t>
-      </w:r>
-      <w:r>
-        <w:rPr>
-          <w:lang w:val="ru-RU"/>
-        </w:rPr>
-        <w:t>При нестабильной гликемии повторная конс</w:t>
-      </w:r>
-      <w:r>
-        <w:rPr>
-          <w:lang w:val="ru-RU"/>
-        </w:rPr>
-        <w:t>ультация</w:t>
-      </w:r>
-      <w:r>
-        <w:rPr>
-          <w:lang w:val="ru-RU"/>
-        </w:rPr>
-        <w:t xml:space="preserve"> в КУ «ОКЭД» ЗОС, для решения вопроса о дальнейшей тактики инсулинотерапии.</w:t>
       </w:r>
     </w:p>
     <w:p>
@@ -8101,6 +7296,7 @@
         <w:rPr>
           <w:lang w:val="ru-RU"/>
         </w:rPr>
+        <w:lastRenderedPageBreak/>
         <w:t>Рек. невропатолога: преп. а-</w:t>
       </w:r>
       <w:proofErr w:type="spellStart"/>
@@ -8465,653 +7661,20 @@
         <w:rPr>
           <w:lang w:val="ru-RU"/>
         </w:rPr>
-        <w:t>Контр ТТГ 1р в 6 мес.</w:t>
-      </w:r>
-      <w:r>
-        <w:rPr>
-          <w:lang w:val="ru-RU"/>
-        </w:rPr>
-        <w:t xml:space="preserve"> </w:t>
-      </w:r>
-      <w:r>
-        <w:rPr>
-          <w:lang w:val="ru-RU"/>
-        </w:rPr>
-        <w:t xml:space="preserve">Йодная профилактика  - употребление в пищу йодированной соли и </w:t>
+        <w:t>Контр ТТГ 1р в 6 мес</w:t>
       </w:r>
       <w:proofErr w:type="gramStart"/>
       <w:r>
         <w:rPr>
           <w:lang w:val="ru-RU"/>
         </w:rPr>
-        <w:t>продуктов</w:t>
-      </w:r>
-      <w:proofErr w:type="gramEnd"/>
-      <w:r>
-        <w:rPr>
-          <w:lang w:val="ru-RU"/>
-        </w:rPr>
-        <w:t xml:space="preserve"> содержащих йод.</w:t>
-      </w:r>
-    </w:p>
-    <w:p>
-      <w:pPr>
-        <w:numPr>
-          <w:ilvl w:val="0"/>
-          <w:numId w:val="2"/>
-        </w:numPr>
-        <w:jc w:val="both"/>
-        <w:rPr>
-          <w:lang w:val="ru-RU"/>
-        </w:rPr>
-      </w:pPr>
-      <w:r>
-        <w:rPr>
-          <w:lang w:val="ru-RU"/>
-        </w:rPr>
-        <w:t>В течени</w:t>
-      </w:r>
-      <w:proofErr w:type="gramStart"/>
-      <w:r>
-        <w:rPr>
-          <w:lang w:val="ru-RU"/>
-        </w:rPr>
-        <w:t>и</w:t>
-      </w:r>
-      <w:proofErr w:type="gramEnd"/>
-      <w:r>
-        <w:rPr>
-          <w:lang w:val="ru-RU"/>
-        </w:rPr>
-        <w:t xml:space="preserve"> 6 мес. 2 </w:t>
-      </w:r>
-      <w:proofErr w:type="spellStart"/>
-      <w:r>
-        <w:rPr>
-          <w:lang w:val="ru-RU"/>
-        </w:rPr>
-        <w:t>нед</w:t>
-      </w:r>
-      <w:proofErr w:type="spellEnd"/>
-      <w:r>
-        <w:rPr>
-          <w:lang w:val="ru-RU"/>
-        </w:rPr>
-        <w:t xml:space="preserve">. </w:t>
-      </w:r>
-      <w:proofErr w:type="spellStart"/>
-      <w:r>
-        <w:rPr>
-          <w:lang w:val="ru-RU"/>
-        </w:rPr>
-        <w:t>уросептики</w:t>
-      </w:r>
-      <w:proofErr w:type="spellEnd"/>
-      <w:r>
-        <w:rPr>
-          <w:lang w:val="ru-RU"/>
-        </w:rPr>
-        <w:t xml:space="preserve"> (ципрофлоксацин, норфлоксацин, офлоксин  1 т.*2 р., </w:t>
-      </w:r>
-      <w:proofErr w:type="spellStart"/>
-      <w:r>
-        <w:rPr>
-          <w:lang w:val="ru-RU"/>
-        </w:rPr>
-        <w:t>цифран</w:t>
-      </w:r>
-      <w:proofErr w:type="spellEnd"/>
-      <w:r>
-        <w:rPr>
-          <w:lang w:val="ru-RU"/>
-        </w:rPr>
-        <w:t xml:space="preserve"> 500 мг 1 т.* 3 р., </w:t>
-      </w:r>
-      <w:proofErr w:type="spellStart"/>
-      <w:r>
-        <w:rPr>
-          <w:lang w:val="ru-RU"/>
-        </w:rPr>
-        <w:t>амоксиклав</w:t>
-      </w:r>
-      <w:proofErr w:type="spellEnd"/>
-      <w:r>
-        <w:rPr>
-          <w:lang w:val="ru-RU"/>
-        </w:rPr>
-        <w:t xml:space="preserve">, </w:t>
-      </w:r>
-      <w:proofErr w:type="spellStart"/>
-      <w:r>
-        <w:rPr>
-          <w:lang w:val="ru-RU"/>
-        </w:rPr>
-        <w:t>аугментин</w:t>
-      </w:r>
-      <w:proofErr w:type="spellEnd"/>
-      <w:r>
-        <w:rPr>
-          <w:lang w:val="ru-RU"/>
-        </w:rPr>
-        <w:t xml:space="preserve"> </w:t>
-      </w:r>
-      <w:r>
-        <w:rPr>
-          <w:lang w:val="ru-RU"/>
-        </w:rPr>
-        <w:t>8</w:t>
-      </w:r>
-      <w:r>
-        <w:rPr>
-          <w:lang w:val="ru-RU"/>
-        </w:rPr>
-        <w:t xml:space="preserve">25 мг 1т.*2 р.), 2 </w:t>
-      </w:r>
-      <w:proofErr w:type="spellStart"/>
-      <w:r>
-        <w:rPr>
-          <w:lang w:val="ru-RU"/>
-        </w:rPr>
-        <w:t>нед</w:t>
-      </w:r>
-      <w:proofErr w:type="spellEnd"/>
-      <w:r>
-        <w:rPr>
-          <w:lang w:val="ru-RU"/>
-        </w:rPr>
-        <w:t>. отвар трав (спорыш, толокнянка, почечный чай)</w:t>
-      </w:r>
-      <w:r>
-        <w:rPr>
-          <w:lang w:val="ru-RU"/>
-        </w:rPr>
-        <w:t xml:space="preserve">, </w:t>
-      </w:r>
-      <w:r>
-        <w:rPr>
-          <w:lang w:val="ru-RU"/>
-        </w:rPr>
-        <w:t>Канефрон 2т. *3р/д.</w:t>
-      </w:r>
-      <w:r>
-        <w:rPr>
-          <w:lang w:val="ru-RU"/>
-        </w:rPr>
-        <w:t xml:space="preserve">  Контроль ан. мочи по Нечипоренко. </w:t>
-      </w:r>
-    </w:p>
-    <w:p>
-      <w:pPr>
-        <w:numPr>
-          <w:ilvl w:val="0"/>
-          <w:numId w:val="2"/>
-        </w:numPr>
-        <w:jc w:val="both"/>
-        <w:rPr>
-          <w:lang w:val="ru-RU"/>
-        </w:rPr>
-      </w:pPr>
-      <w:r>
-        <w:rPr>
-          <w:lang w:val="ru-RU"/>
-        </w:rPr>
-        <w:t>Рек</w:t>
-      </w:r>
-      <w:proofErr w:type="gramStart"/>
-      <w:r>
-        <w:rPr>
-          <w:lang w:val="ru-RU"/>
-        </w:rPr>
         <w:t>.</w:t>
       </w:r>
-      <w:proofErr w:type="gramEnd"/>
-      <w:r>
-        <w:rPr>
-          <w:lang w:val="ru-RU"/>
-        </w:rPr>
-        <w:t xml:space="preserve"> </w:t>
-      </w:r>
-      <w:proofErr w:type="gramStart"/>
-      <w:r>
-        <w:rPr>
-          <w:lang w:val="ru-RU"/>
-        </w:rPr>
-        <w:t>н</w:t>
-      </w:r>
-      <w:proofErr w:type="gramEnd"/>
-      <w:r>
-        <w:rPr>
-          <w:lang w:val="ru-RU"/>
-        </w:rPr>
-        <w:t xml:space="preserve">ефролога: наблюдение терапевта по м/ж, контроль ан. крови, </w:t>
-      </w:r>
-      <w:r>
-        <w:rPr>
-          <w:lang w:val="ru-RU"/>
-        </w:rPr>
-        <w:t xml:space="preserve">мочи, </w:t>
-      </w:r>
-      <w:r>
-        <w:rPr>
-          <w:lang w:val="ru-RU"/>
-        </w:rPr>
-        <w:t xml:space="preserve">показателей азотемии </w:t>
-      </w:r>
-      <w:r>
-        <w:rPr>
-          <w:lang w:val="ru-RU"/>
-        </w:rPr>
-        <w:t>в динамике</w:t>
-      </w:r>
-      <w:r>
-        <w:rPr>
-          <w:lang w:val="ru-RU"/>
-        </w:rPr>
-        <w:t xml:space="preserve"> УЗИ </w:t>
-      </w:r>
-      <w:r>
-        <w:rPr>
-          <w:lang w:val="ru-RU"/>
-        </w:rPr>
-        <w:t xml:space="preserve">МВС </w:t>
-      </w:r>
-      <w:r>
-        <w:rPr>
-          <w:lang w:val="ru-RU"/>
-        </w:rPr>
-        <w:t xml:space="preserve">контроль 2р. в год. </w:t>
-      </w:r>
-      <w:r>
-        <w:rPr>
-          <w:lang w:val="ru-RU"/>
-        </w:rPr>
-        <w:t>Адекватная гипотензивная терапия</w:t>
-      </w:r>
-      <w:r>
-        <w:rPr>
-          <w:lang w:val="ru-RU"/>
-        </w:rPr>
-        <w:t xml:space="preserve"> с </w:t>
-      </w:r>
-      <w:r>
-        <w:rPr>
-          <w:lang w:val="ru-RU"/>
-        </w:rPr>
-        <w:t xml:space="preserve"> </w:t>
-      </w:r>
-      <w:r>
-        <w:rPr>
-          <w:lang w:val="ru-RU"/>
-        </w:rPr>
-        <w:t>и</w:t>
-      </w:r>
-      <w:r>
-        <w:rPr>
-          <w:lang w:val="ru-RU"/>
-        </w:rPr>
-        <w:t>с</w:t>
-      </w:r>
-      <w:r>
-        <w:rPr>
-          <w:lang w:val="ru-RU"/>
-        </w:rPr>
-        <w:t>пользованием ингибиторов АПФ</w:t>
-      </w:r>
-      <w:r>
-        <w:rPr>
-          <w:lang w:val="ru-RU"/>
-        </w:rPr>
-        <w:t>. Канефрон 2т. *3р/д.</w:t>
-      </w:r>
-      <w:r>
-        <w:rPr>
-          <w:lang w:val="ru-RU"/>
-        </w:rPr>
-        <w:t xml:space="preserve"> 1 мес.</w:t>
-      </w:r>
-      <w:r>
-        <w:rPr>
-          <w:lang w:val="ru-RU"/>
-        </w:rPr>
-        <w:t xml:space="preserve"> </w:t>
-      </w:r>
-    </w:p>
-    <w:p>
-      <w:pPr>
-        <w:numPr>
-          <w:ilvl w:val="0"/>
-          <w:numId w:val="2"/>
-        </w:numPr>
-        <w:jc w:val="both"/>
-        <w:rPr>
-          <w:lang w:val="ru-RU"/>
-        </w:rPr>
-      </w:pPr>
-      <w:proofErr w:type="gramStart"/>
-      <w:r>
-        <w:rPr>
-          <w:lang w:val="ru-RU"/>
-        </w:rPr>
-        <w:lastRenderedPageBreak/>
-        <w:t xml:space="preserve">Рек. окулиста: квинакс 2к.*3р/д. в ОИ, окювайт лютеин </w:t>
-      </w:r>
-      <w:r>
-        <w:rPr>
-          <w:lang w:val="ru-RU"/>
-        </w:rPr>
-        <w:t>форте 1т.*1</w:t>
-      </w:r>
-      <w:r>
-        <w:rPr>
-          <w:lang w:val="ru-RU"/>
-        </w:rPr>
-        <w:t xml:space="preserve">р/д., </w:t>
-      </w:r>
-      <w:r>
-        <w:rPr>
-          <w:lang w:val="ru-RU"/>
-        </w:rPr>
-        <w:t xml:space="preserve">дицинон 1т. 3р/д., </w:t>
-      </w:r>
-      <w:r>
-        <w:rPr>
-          <w:lang w:val="ru-RU"/>
-        </w:rPr>
-        <w:t>вазонит 1т.*2р/д.,</w:t>
-      </w:r>
-      <w:r>
-        <w:rPr>
-          <w:lang w:val="ru-RU"/>
-        </w:rPr>
-        <w:t xml:space="preserve"> </w:t>
-      </w:r>
-      <w:r>
-        <w:rPr>
-          <w:lang w:val="ru-RU"/>
-        </w:rPr>
-        <w:t xml:space="preserve">офтан </w:t>
-      </w:r>
-      <w:proofErr w:type="spellStart"/>
-      <w:r>
-        <w:rPr>
-          <w:lang w:val="ru-RU"/>
-        </w:rPr>
-        <w:t>катахром</w:t>
-      </w:r>
-      <w:proofErr w:type="spellEnd"/>
-      <w:r>
-        <w:rPr>
-          <w:lang w:val="ru-RU"/>
-        </w:rPr>
-        <w:t xml:space="preserve"> 2к. *3р/д, эмоксипин 2к. *3р/д. в ОИ, тауфон 2к.*3р/д. в ОИ</w:t>
-      </w:r>
-      <w:r>
-        <w:rPr>
-          <w:lang w:val="ru-RU"/>
-        </w:rPr>
-        <w:t>, трайкор 1т 1р/д,</w:t>
-      </w:r>
-      <w:r>
-        <w:rPr>
-          <w:lang w:val="ru-RU"/>
-        </w:rPr>
-        <w:t>,</w:t>
-      </w:r>
-      <w:r>
-        <w:rPr>
-          <w:lang w:val="ru-RU"/>
-        </w:rPr>
-        <w:t xml:space="preserve"> </w:t>
-      </w:r>
-      <w:proofErr w:type="spellStart"/>
-      <w:r>
-        <w:rPr>
-          <w:lang w:val="ru-RU"/>
-        </w:rPr>
-        <w:t>слезавит</w:t>
-      </w:r>
-      <w:proofErr w:type="spellEnd"/>
-      <w:r>
-        <w:rPr>
-          <w:lang w:val="ru-RU"/>
-        </w:rPr>
-        <w:t xml:space="preserve"> 1т.*1р/д.</w:t>
-      </w:r>
-      <w:r>
-        <w:rPr>
-          <w:lang w:val="ru-RU"/>
-        </w:rPr>
-        <w:t xml:space="preserve"> </w:t>
-      </w:r>
-      <w:proofErr w:type="spellStart"/>
-      <w:r>
-        <w:rPr>
-          <w:lang w:val="ru-RU"/>
-        </w:rPr>
-        <w:t>оптикс</w:t>
-      </w:r>
-      <w:proofErr w:type="spellEnd"/>
-      <w:r>
-        <w:rPr>
-          <w:lang w:val="ru-RU"/>
-        </w:rPr>
-        <w:t xml:space="preserve"> </w:t>
-      </w:r>
-      <w:r>
-        <w:rPr>
-          <w:lang w:val="ru-RU"/>
-        </w:rPr>
-        <w:t xml:space="preserve">форте </w:t>
-      </w:r>
-      <w:r>
-        <w:rPr>
-          <w:lang w:val="ru-RU"/>
-        </w:rPr>
-        <w:t xml:space="preserve">1т 1р\д </w:t>
-      </w:r>
-      <w:r>
-        <w:rPr>
-          <w:lang w:val="ru-RU"/>
-        </w:rPr>
-        <w:t xml:space="preserve"> </w:t>
-      </w:r>
-      <w:proofErr w:type="spellStart"/>
-      <w:r>
-        <w:rPr>
-          <w:lang w:val="ru-RU"/>
-        </w:rPr>
-        <w:t>конс</w:t>
-      </w:r>
-      <w:proofErr w:type="spellEnd"/>
-      <w:r>
-        <w:rPr>
-          <w:lang w:val="ru-RU"/>
-        </w:rPr>
-        <w:t xml:space="preserve">. лазерного хирурга. </w:t>
-      </w:r>
-      <w:proofErr w:type="gramEnd"/>
-    </w:p>
-    <w:p>
-      <w:pPr>
-        <w:numPr>
-          <w:ilvl w:val="0"/>
-          <w:numId w:val="2"/>
-        </w:numPr>
-        <w:jc w:val="both"/>
-        <w:rPr>
-          <w:lang w:val="ru-RU"/>
-        </w:rPr>
-      </w:pPr>
-      <w:r>
-        <w:rPr>
-          <w:lang w:val="ru-RU"/>
-        </w:rPr>
-        <w:t>Рек</w:t>
-      </w:r>
-      <w:proofErr w:type="gramStart"/>
       <w:r>
         <w:rPr>
           <w:lang w:val="ru-RU"/>
         </w:rPr>
         <w:t>.</w:t>
-      </w:r>
-      <w:proofErr w:type="gramEnd"/>
-      <w:r>
-        <w:rPr>
-          <w:lang w:val="ru-RU"/>
-        </w:rPr>
-        <w:t xml:space="preserve"> </w:t>
-      </w:r>
-      <w:proofErr w:type="gramStart"/>
-      <w:r>
-        <w:rPr>
-          <w:lang w:val="ru-RU"/>
-        </w:rPr>
-        <w:t>г</w:t>
-      </w:r>
-      <w:proofErr w:type="gramEnd"/>
-      <w:r>
-        <w:rPr>
-          <w:lang w:val="ru-RU"/>
-        </w:rPr>
-        <w:t>астроэнтеролога: стол №5, режим питания,</w:t>
-      </w:r>
-      <w:r>
-        <w:rPr>
-          <w:lang w:val="ru-RU"/>
-        </w:rPr>
-        <w:t xml:space="preserve"> </w:t>
-      </w:r>
-    </w:p>
-    <w:p>
-      <w:pPr>
-        <w:ind w:left="435"/>
-        <w:jc w:val="both"/>
-        <w:rPr>
-          <w:lang w:val="ru-RU"/>
-        </w:rPr>
-      </w:pPr>
-      <w:proofErr w:type="spellStart"/>
-      <w:r>
-        <w:rPr>
-          <w:lang w:val="ru-RU"/>
-        </w:rPr>
-        <w:t>алмагель</w:t>
-      </w:r>
-      <w:proofErr w:type="spellEnd"/>
-      <w:r>
-        <w:rPr>
-          <w:lang w:val="ru-RU"/>
-        </w:rPr>
-        <w:t xml:space="preserve">  по 1 д. л. *3р/д </w:t>
-      </w:r>
-      <w:proofErr w:type="gramStart"/>
-      <w:r>
-        <w:rPr>
-          <w:lang w:val="ru-RU"/>
-        </w:rPr>
-        <w:t>ч</w:t>
-      </w:r>
-      <w:proofErr w:type="gramEnd"/>
-      <w:r>
-        <w:rPr>
-          <w:lang w:val="ru-RU"/>
-        </w:rPr>
-        <w:t>/з 1 час после еды 10 дней,</w:t>
-      </w:r>
-      <w:r>
-        <w:rPr>
-          <w:lang w:val="ru-RU"/>
-        </w:rPr>
-        <w:t xml:space="preserve"> </w:t>
-      </w:r>
-    </w:p>
-    <w:p>
-      <w:pPr>
-        <w:ind w:left="435"/>
-        <w:jc w:val="both"/>
-        <w:rPr>
-          <w:lang w:val="ru-RU"/>
-        </w:rPr>
-      </w:pPr>
-      <w:r>
-        <w:rPr>
-          <w:lang w:val="ru-RU"/>
-        </w:rPr>
-        <w:t>галстена по 10 кап. *3р/д. за 20 мин. до еды 1 мес.,</w:t>
-      </w:r>
-      <w:r>
-        <w:rPr>
-          <w:lang w:val="ru-RU"/>
-        </w:rPr>
-        <w:t xml:space="preserve"> </w:t>
-      </w:r>
-    </w:p>
-    <w:p>
-      <w:pPr>
-        <w:ind w:left="435"/>
-        <w:jc w:val="both"/>
-        <w:rPr>
-          <w:lang w:val="ru-RU"/>
-        </w:rPr>
-      </w:pPr>
-      <w:proofErr w:type="spellStart"/>
-      <w:r>
-        <w:rPr>
-          <w:lang w:val="ru-RU"/>
-        </w:rPr>
-        <w:t>домизон</w:t>
-      </w:r>
-      <w:proofErr w:type="spellEnd"/>
-      <w:r>
-        <w:rPr>
-          <w:lang w:val="ru-RU"/>
-        </w:rPr>
-        <w:t xml:space="preserve"> по 1 т 3р/д – 10 дней,</w:t>
-      </w:r>
-      <w:r>
-        <w:rPr>
-          <w:lang w:val="ru-RU"/>
-        </w:rPr>
-        <w:t xml:space="preserve"> </w:t>
-      </w:r>
-    </w:p>
-    <w:p>
-      <w:pPr>
-        <w:ind w:left="435"/>
-        <w:jc w:val="both"/>
-        <w:rPr>
-          <w:lang w:val="ru-RU"/>
-        </w:rPr>
-      </w:pPr>
-      <w:proofErr w:type="spellStart"/>
-      <w:r>
-        <w:rPr>
-          <w:lang w:val="ru-RU"/>
-        </w:rPr>
-        <w:t>квамател</w:t>
-      </w:r>
-      <w:proofErr w:type="spellEnd"/>
-      <w:r>
-        <w:rPr>
-          <w:lang w:val="ru-RU"/>
-        </w:rPr>
-        <w:t xml:space="preserve"> 20 мг 1т. </w:t>
-      </w:r>
-      <w:proofErr w:type="spellStart"/>
-      <w:r>
-        <w:rPr>
-          <w:lang w:val="ru-RU"/>
-        </w:rPr>
-        <w:t>веч</w:t>
-      </w:r>
-      <w:proofErr w:type="spellEnd"/>
-      <w:proofErr w:type="gramStart"/>
-      <w:r>
-        <w:rPr>
-          <w:lang w:val="ru-RU"/>
-        </w:rPr>
-        <w:t>.,</w:t>
       </w:r>
       <w:proofErr w:type="gramEnd"/>
     </w:p>
@@ -9123,1045 +7686,9 @@
           <w:lang w:val="ru-RU"/>
         </w:rPr>
       </w:pPr>
-      <w:r>
-        <w:rPr>
-          <w:lang w:val="ru-RU"/>
-        </w:rPr>
-        <w:t>ма</w:t>
-      </w:r>
-      <w:r>
-        <w:rPr>
-          <w:lang w:val="ru-RU"/>
-        </w:rPr>
-        <w:t xml:space="preserve">алокс 1 </w:t>
-      </w:r>
-      <w:proofErr w:type="spellStart"/>
-      <w:r>
-        <w:rPr>
-          <w:lang w:val="ru-RU"/>
-        </w:rPr>
-        <w:t>дес</w:t>
-      </w:r>
-      <w:proofErr w:type="spellEnd"/>
-      <w:r>
-        <w:rPr>
-          <w:lang w:val="ru-RU"/>
-        </w:rPr>
-        <w:t xml:space="preserve">. л. *3р/д. </w:t>
-      </w:r>
-      <w:proofErr w:type="gramStart"/>
-      <w:r>
-        <w:rPr>
-          <w:lang w:val="ru-RU"/>
-        </w:rPr>
-        <w:t>ч</w:t>
-      </w:r>
-      <w:proofErr w:type="gramEnd"/>
-      <w:r>
-        <w:rPr>
-          <w:lang w:val="ru-RU"/>
-        </w:rPr>
-        <w:t>/з 1</w:t>
-      </w:r>
-      <w:r>
-        <w:rPr>
-          <w:lang w:val="ru-RU"/>
-        </w:rPr>
-        <w:t>ч. после еды,</w:t>
-      </w:r>
-      <w:r>
-        <w:rPr>
-          <w:lang w:val="ru-RU"/>
-        </w:rPr>
-        <w:t xml:space="preserve"> </w:t>
-      </w:r>
     </w:p>
     <w:p>
       <w:pPr>
-        <w:ind w:left="435"/>
-        <w:jc w:val="both"/>
-        <w:rPr>
-          <w:lang w:val="ru-RU"/>
-        </w:rPr>
-      </w:pPr>
-      <w:proofErr w:type="spellStart"/>
-      <w:r>
-        <w:rPr>
-          <w:lang w:val="ru-RU"/>
-        </w:rPr>
-        <w:t>мезим</w:t>
-      </w:r>
-      <w:proofErr w:type="spellEnd"/>
-      <w:r>
-        <w:rPr>
-          <w:lang w:val="ru-RU"/>
-        </w:rPr>
-        <w:t xml:space="preserve"> 10 тыс.</w:t>
-      </w:r>
-      <w:r>
-        <w:rPr>
-          <w:lang w:val="ru-RU"/>
-        </w:rPr>
-        <w:t xml:space="preserve"> 1т. *3р/д. во время еды 2 </w:t>
-      </w:r>
-      <w:proofErr w:type="spellStart"/>
-      <w:r>
-        <w:rPr>
-          <w:lang w:val="ru-RU"/>
-        </w:rPr>
-        <w:t>нед</w:t>
-      </w:r>
-      <w:proofErr w:type="spellEnd"/>
-      <w:r>
-        <w:rPr>
-          <w:lang w:val="ru-RU"/>
-        </w:rPr>
-        <w:t>.,</w:t>
-      </w:r>
-      <w:r>
-        <w:rPr>
-          <w:lang w:val="ru-RU"/>
-        </w:rPr>
-        <w:t xml:space="preserve"> </w:t>
-      </w:r>
-    </w:p>
-    <w:p>
-      <w:pPr>
-        <w:ind w:left="435"/>
-        <w:jc w:val="both"/>
-        <w:rPr>
-          <w:lang w:val="ru-RU"/>
-        </w:rPr>
-      </w:pPr>
-      <w:r>
-        <w:rPr>
-          <w:lang w:val="ru-RU"/>
-        </w:rPr>
-        <w:t>омепразол 1к. *2р/</w:t>
-      </w:r>
-      <w:proofErr w:type="spellStart"/>
-      <w:r>
-        <w:rPr>
-          <w:lang w:val="ru-RU"/>
-        </w:rPr>
-        <w:t>сут</w:t>
-      </w:r>
-      <w:proofErr w:type="spellEnd"/>
-      <w:r>
-        <w:rPr>
-          <w:lang w:val="ru-RU"/>
-        </w:rPr>
-        <w:t>. за 10 мин. до еды;</w:t>
-      </w:r>
-      <w:r>
-        <w:rPr>
-          <w:lang w:val="ru-RU"/>
-        </w:rPr>
-        <w:t xml:space="preserve"> </w:t>
-      </w:r>
-    </w:p>
-    <w:p>
-      <w:pPr>
-        <w:ind w:left="435"/>
-        <w:jc w:val="both"/>
-        <w:rPr>
-          <w:lang w:val="ru-RU"/>
-        </w:rPr>
-      </w:pPr>
-      <w:proofErr w:type="spellStart"/>
-      <w:r>
-        <w:rPr>
-          <w:lang w:val="ru-RU"/>
-        </w:rPr>
-        <w:t>пангрол</w:t>
-      </w:r>
-      <w:proofErr w:type="spellEnd"/>
-      <w:r>
-        <w:rPr>
-          <w:lang w:val="ru-RU"/>
-        </w:rPr>
-        <w:t xml:space="preserve"> 25 тыс. по 1</w:t>
-      </w:r>
-      <w:r>
-        <w:rPr>
-          <w:lang w:val="ru-RU"/>
-        </w:rPr>
-        <w:t>т. *3р/д. во время еды 2 недели;</w:t>
-      </w:r>
-      <w:r>
-        <w:rPr>
-          <w:lang w:val="ru-RU"/>
-        </w:rPr>
-        <w:t xml:space="preserve"> </w:t>
-      </w:r>
-    </w:p>
-    <w:p>
-      <w:pPr>
-        <w:ind w:left="435"/>
-        <w:jc w:val="both"/>
-        <w:rPr>
-          <w:lang w:val="ru-RU"/>
-        </w:rPr>
-      </w:pPr>
-      <w:proofErr w:type="spellStart"/>
-      <w:r>
-        <w:rPr>
-          <w:lang w:val="ru-RU"/>
-        </w:rPr>
-        <w:t>рафахолин</w:t>
-      </w:r>
-      <w:proofErr w:type="spellEnd"/>
-      <w:r>
-        <w:rPr>
-          <w:lang w:val="ru-RU"/>
-        </w:rPr>
-        <w:t xml:space="preserve"> </w:t>
-      </w:r>
-      <w:proofErr w:type="gramStart"/>
-      <w:r>
-        <w:rPr>
-          <w:lang w:val="ru-RU"/>
-        </w:rPr>
-        <w:t>Ц</w:t>
-      </w:r>
-      <w:proofErr w:type="gramEnd"/>
-      <w:r>
-        <w:rPr>
-          <w:lang w:val="ru-RU"/>
-        </w:rPr>
-        <w:t xml:space="preserve"> по 1др. *3р/д. после еды 1 мес.</w:t>
-      </w:r>
-      <w:r>
-        <w:rPr>
-          <w:lang w:val="ru-RU"/>
-        </w:rPr>
-        <w:t>,</w:t>
-      </w:r>
-      <w:r>
-        <w:rPr>
-          <w:lang w:val="ru-RU"/>
-        </w:rPr>
-        <w:t xml:space="preserve"> </w:t>
-      </w:r>
-    </w:p>
-    <w:p>
-      <w:pPr>
-        <w:ind w:left="435"/>
-        <w:jc w:val="both"/>
-        <w:rPr>
-          <w:lang w:val="ru-RU"/>
-        </w:rPr>
-      </w:pPr>
-      <w:proofErr w:type="spellStart"/>
-      <w:r>
-        <w:rPr>
-          <w:lang w:val="ru-RU"/>
-        </w:rPr>
-        <w:t>фосфалюгель</w:t>
-      </w:r>
-      <w:proofErr w:type="spellEnd"/>
-      <w:r>
-        <w:rPr>
-          <w:lang w:val="ru-RU"/>
-        </w:rPr>
-        <w:t xml:space="preserve"> 1п  2р/д </w:t>
-      </w:r>
-      <w:proofErr w:type="gramStart"/>
-      <w:r>
-        <w:rPr>
-          <w:lang w:val="ru-RU"/>
-        </w:rPr>
-        <w:t>ч</w:t>
-      </w:r>
-      <w:proofErr w:type="gramEnd"/>
-      <w:r>
-        <w:rPr>
-          <w:lang w:val="ru-RU"/>
-        </w:rPr>
-        <w:t xml:space="preserve">/з час после еды 2 </w:t>
-      </w:r>
-      <w:proofErr w:type="spellStart"/>
-      <w:r>
-        <w:rPr>
-          <w:lang w:val="ru-RU"/>
-        </w:rPr>
-        <w:t>нед</w:t>
-      </w:r>
-      <w:proofErr w:type="spellEnd"/>
-      <w:r>
-        <w:rPr>
-          <w:lang w:val="ru-RU"/>
-        </w:rPr>
-        <w:t>.</w:t>
-      </w:r>
-      <w:r>
-        <w:rPr>
-          <w:lang w:val="ru-RU"/>
-        </w:rPr>
-        <w:t xml:space="preserve">, </w:t>
-      </w:r>
-    </w:p>
-    <w:p>
-      <w:pPr>
-        <w:ind w:left="435"/>
-        <w:jc w:val="both"/>
-        <w:rPr>
-          <w:lang w:val="ru-RU"/>
-        </w:rPr>
-      </w:pPr>
-      <w:proofErr w:type="spellStart"/>
-      <w:r>
-        <w:rPr>
-          <w:lang w:val="ru-RU"/>
-        </w:rPr>
-        <w:t>урсохол</w:t>
-      </w:r>
-      <w:proofErr w:type="spellEnd"/>
-      <w:r>
-        <w:rPr>
-          <w:lang w:val="ru-RU"/>
-        </w:rPr>
-        <w:t xml:space="preserve"> 2т на ночь 1 </w:t>
-      </w:r>
-      <w:proofErr w:type="spellStart"/>
-      <w:proofErr w:type="gramStart"/>
-      <w:r>
-        <w:rPr>
-          <w:lang w:val="ru-RU"/>
-        </w:rPr>
-        <w:t>мес</w:t>
-      </w:r>
-      <w:proofErr w:type="spellEnd"/>
-      <w:proofErr w:type="gramEnd"/>
-      <w:r>
-        <w:rPr>
-          <w:lang w:val="ru-RU"/>
-        </w:rPr>
-        <w:t xml:space="preserve">, </w:t>
-      </w:r>
-    </w:p>
-    <w:p>
-      <w:pPr>
-        <w:ind w:left="435"/>
-        <w:jc w:val="both"/>
-        <w:rPr>
-          <w:lang w:val="ru-RU"/>
-        </w:rPr>
-      </w:pPr>
-      <w:r>
-        <w:rPr>
-          <w:lang w:val="ru-RU"/>
-        </w:rPr>
-        <w:t xml:space="preserve"> смарт омега 1кап. *1р/д. 1 мес. </w:t>
-      </w:r>
-    </w:p>
-    <w:p>
-      <w:pPr>
-        <w:numPr>
-          <w:ilvl w:val="0"/>
-          <w:numId w:val="2"/>
-        </w:numPr>
-        <w:jc w:val="both"/>
-        <w:rPr>
-          <w:lang w:val="ru-RU"/>
-        </w:rPr>
-      </w:pPr>
-      <w:r>
-        <w:rPr>
-          <w:lang w:val="ru-RU"/>
-        </w:rPr>
-        <w:t>Рек</w:t>
-      </w:r>
-      <w:proofErr w:type="gramStart"/>
-      <w:r>
-        <w:rPr>
-          <w:lang w:val="ru-RU"/>
-        </w:rPr>
-        <w:t>.</w:t>
-      </w:r>
-      <w:proofErr w:type="gramEnd"/>
-      <w:r>
-        <w:rPr>
-          <w:lang w:val="ru-RU"/>
-        </w:rPr>
-        <w:t xml:space="preserve"> </w:t>
-      </w:r>
-      <w:proofErr w:type="gramStart"/>
-      <w:r>
-        <w:rPr>
-          <w:lang w:val="ru-RU"/>
-        </w:rPr>
-        <w:t>г</w:t>
-      </w:r>
-      <w:proofErr w:type="gramEnd"/>
-      <w:r>
-        <w:rPr>
-          <w:lang w:val="ru-RU"/>
-        </w:rPr>
-        <w:t xml:space="preserve">ематолога: тардиферон </w:t>
-      </w:r>
-      <w:r>
-        <w:rPr>
-          <w:lang w:val="ru-RU"/>
-        </w:rPr>
-        <w:t>2</w:t>
-      </w:r>
-      <w:r>
-        <w:rPr>
-          <w:lang w:val="ru-RU"/>
-        </w:rPr>
-        <w:t xml:space="preserve">т./д. </w:t>
-      </w:r>
-      <w:r>
-        <w:rPr>
-          <w:lang w:val="ru-RU"/>
-        </w:rPr>
-        <w:t>3р/д 1 ме</w:t>
-      </w:r>
-      <w:r>
-        <w:rPr>
-          <w:lang w:val="ru-RU"/>
-        </w:rPr>
-        <w:t xml:space="preserve">с., </w:t>
-      </w:r>
-      <w:r>
-        <w:rPr>
-          <w:lang w:val="ru-RU"/>
-        </w:rPr>
-        <w:t xml:space="preserve"> селен 50 мкг 1т 1р\д 40 дней, </w:t>
-      </w:r>
-      <w:r>
-        <w:rPr>
-          <w:lang w:val="ru-RU"/>
-        </w:rPr>
-        <w:t xml:space="preserve">нейровитан 1т/д. </w:t>
-      </w:r>
-      <w:proofErr w:type="spellStart"/>
-      <w:r>
-        <w:rPr>
-          <w:lang w:val="ru-RU"/>
-        </w:rPr>
-        <w:t>веч</w:t>
-      </w:r>
-      <w:proofErr w:type="spellEnd"/>
-      <w:r>
-        <w:rPr>
-          <w:lang w:val="ru-RU"/>
-        </w:rPr>
-        <w:t xml:space="preserve">. Дан совет по питанию. </w:t>
-      </w:r>
-      <w:proofErr w:type="spellStart"/>
-      <w:r>
-        <w:rPr>
-          <w:lang w:val="ru-RU"/>
-        </w:rPr>
-        <w:t>Сорбифер</w:t>
-      </w:r>
-      <w:proofErr w:type="spellEnd"/>
-      <w:r>
-        <w:rPr>
-          <w:lang w:val="ru-RU"/>
-        </w:rPr>
-        <w:t xml:space="preserve"> </w:t>
-      </w:r>
-      <w:proofErr w:type="spellStart"/>
-      <w:r>
-        <w:rPr>
-          <w:lang w:val="ru-RU"/>
-        </w:rPr>
-        <w:t>дурулес</w:t>
-      </w:r>
-      <w:proofErr w:type="spellEnd"/>
-      <w:r>
-        <w:rPr>
-          <w:lang w:val="ru-RU"/>
-        </w:rPr>
-        <w:t xml:space="preserve">  1т. </w:t>
-      </w:r>
-      <w:r>
-        <w:rPr>
-          <w:lang w:val="ru-RU"/>
-        </w:rPr>
-        <w:t xml:space="preserve"> </w:t>
-      </w:r>
-      <w:r>
-        <w:rPr>
-          <w:lang w:val="ru-RU"/>
-        </w:rPr>
-        <w:t xml:space="preserve">Контроль </w:t>
-      </w:r>
-      <w:proofErr w:type="gramStart"/>
-      <w:r>
-        <w:rPr>
-          <w:lang w:val="ru-RU"/>
-        </w:rPr>
-        <w:t>ч</w:t>
-      </w:r>
-      <w:proofErr w:type="gramEnd"/>
-      <w:r>
-        <w:rPr>
-          <w:lang w:val="ru-RU"/>
-        </w:rPr>
-        <w:t xml:space="preserve">/з 2 мес. </w:t>
-      </w:r>
-    </w:p>
-    <w:p>
-      <w:pPr>
-        <w:numPr>
-          <w:ilvl w:val="0"/>
-          <w:numId w:val="2"/>
-        </w:numPr>
-        <w:jc w:val="both"/>
-        <w:rPr>
-          <w:lang w:val="ru-RU"/>
-        </w:rPr>
-      </w:pPr>
-      <w:r>
-        <w:rPr>
-          <w:lang w:val="ru-RU"/>
-        </w:rPr>
-        <w:t xml:space="preserve">Рек. ревматолога: </w:t>
-      </w:r>
-      <w:r>
-        <w:rPr>
-          <w:lang w:val="ru-RU"/>
-        </w:rPr>
-        <w:t xml:space="preserve">ограничение </w:t>
-      </w:r>
-      <w:proofErr w:type="spellStart"/>
-      <w:proofErr w:type="gramStart"/>
-      <w:r>
-        <w:rPr>
-          <w:lang w:val="ru-RU"/>
-        </w:rPr>
-        <w:t>физ</w:t>
-      </w:r>
-      <w:proofErr w:type="spellEnd"/>
-      <w:proofErr w:type="gramEnd"/>
-      <w:r>
-        <w:rPr>
-          <w:lang w:val="ru-RU"/>
-        </w:rPr>
-        <w:t xml:space="preserve"> нагрузки на суставы</w:t>
-      </w:r>
-      <w:r>
-        <w:rPr>
-          <w:lang w:val="ru-RU"/>
-        </w:rPr>
-        <w:t xml:space="preserve">, </w:t>
-      </w:r>
-      <w:r>
-        <w:rPr>
-          <w:lang w:val="ru-RU"/>
-        </w:rPr>
-        <w:t xml:space="preserve">пиаскледин 300 1 к утром с едой 3 мес., синметон  750 1р/д  - 10 дней и при болях. </w:t>
-      </w:r>
-      <w:r>
-        <w:rPr>
-          <w:lang w:val="ru-RU"/>
-        </w:rPr>
-        <w:t xml:space="preserve"> </w:t>
-      </w:r>
-      <w:proofErr w:type="spellStart"/>
-      <w:r>
-        <w:rPr>
-          <w:lang w:val="ru-RU"/>
-        </w:rPr>
-        <w:t>алфлутоп</w:t>
-      </w:r>
-      <w:proofErr w:type="spellEnd"/>
-      <w:r>
-        <w:rPr>
-          <w:lang w:val="ru-RU"/>
-        </w:rPr>
-        <w:t xml:space="preserve"> 1,0 *1р. в/м №20, </w:t>
-      </w:r>
-      <w:proofErr w:type="spellStart"/>
-      <w:r>
-        <w:rPr>
-          <w:lang w:val="ru-RU"/>
-        </w:rPr>
-        <w:t>кальцемин</w:t>
-      </w:r>
-      <w:proofErr w:type="spellEnd"/>
-      <w:r>
-        <w:rPr>
-          <w:lang w:val="ru-RU"/>
-        </w:rPr>
-        <w:t xml:space="preserve"> </w:t>
-      </w:r>
-      <w:proofErr w:type="spellStart"/>
-      <w:r>
-        <w:rPr>
-          <w:lang w:val="ru-RU"/>
-        </w:rPr>
-        <w:t>адванс</w:t>
-      </w:r>
-      <w:proofErr w:type="spellEnd"/>
-      <w:r>
-        <w:rPr>
-          <w:lang w:val="ru-RU"/>
-        </w:rPr>
-        <w:t xml:space="preserve"> 1т. *2р/д. 2 мес., </w:t>
-      </w:r>
-      <w:proofErr w:type="spellStart"/>
-      <w:r>
-        <w:rPr>
-          <w:lang w:val="ru-RU"/>
-        </w:rPr>
-        <w:t>инцена</w:t>
-      </w:r>
-      <w:proofErr w:type="spellEnd"/>
-      <w:r>
-        <w:rPr>
-          <w:lang w:val="ru-RU"/>
-        </w:rPr>
-        <w:t xml:space="preserve"> 10к. *3р/д. до 4 недель; местно: </w:t>
-      </w:r>
-      <w:proofErr w:type="spellStart"/>
-      <w:r>
-        <w:rPr>
-          <w:lang w:val="ru-RU"/>
-        </w:rPr>
-        <w:t>диклак</w:t>
-      </w:r>
-      <w:proofErr w:type="spellEnd"/>
-      <w:r>
-        <w:rPr>
-          <w:lang w:val="ru-RU"/>
-        </w:rPr>
-        <w:t xml:space="preserve"> гель 5% 2р/д. 10 дней. </w:t>
-      </w:r>
-    </w:p>
-    <w:p>
-      <w:pPr>
-        <w:numPr>
-          <w:ilvl w:val="0"/>
-          <w:numId w:val="2"/>
-        </w:numPr>
-        <w:jc w:val="both"/>
-        <w:rPr>
-          <w:lang w:val="ru-RU"/>
-        </w:rPr>
-      </w:pPr>
-      <w:r>
-        <w:rPr>
-          <w:lang w:val="ru-RU"/>
-        </w:rPr>
-        <w:t>Осмотр  зав. п-кой</w:t>
-      </w:r>
-      <w:r>
-        <w:rPr>
-          <w:lang w:val="ru-RU"/>
-        </w:rPr>
-        <w:t xml:space="preserve"> обл. энд. диспансера, зав. кафедрой</w:t>
-      </w:r>
-      <w:r>
-        <w:rPr>
-          <w:lang w:val="ru-RU"/>
-        </w:rPr>
-        <w:t xml:space="preserve"> энд. хирургии для комиссионного решения вопроса о целесообразности хир. лечения,  </w:t>
-      </w:r>
-      <w:proofErr w:type="gramStart"/>
-      <w:r>
-        <w:rPr>
-          <w:lang w:val="ru-RU"/>
-        </w:rPr>
-        <w:t>согласно приказа</w:t>
-      </w:r>
-      <w:proofErr w:type="gramEnd"/>
-      <w:r>
-        <w:rPr>
-          <w:lang w:val="ru-RU"/>
-        </w:rPr>
-        <w:t xml:space="preserve"> № 609 от 01.10.07.    </w:t>
-      </w:r>
-    </w:p>
-    <w:p>
-      <w:pPr>
-        <w:numPr>
-          <w:ilvl w:val="0"/>
-          <w:numId w:val="2"/>
-        </w:numPr>
-        <w:jc w:val="both"/>
-        <w:rPr>
-          <w:color w:val="92D050"/>
-          <w:lang w:val="ru-RU"/>
-        </w:rPr>
-      </w:pPr>
-      <w:r>
-        <w:rPr>
-          <w:color w:val="92D050"/>
-          <w:lang w:val="ru-RU"/>
-        </w:rPr>
-        <w:t>Рекомендовано обращение в клинико-диагностического отд. областного перинатального центра</w:t>
-      </w:r>
-      <w:proofErr w:type="gramStart"/>
-      <w:r>
-        <w:rPr>
-          <w:color w:val="92D050"/>
-          <w:lang w:val="ru-RU"/>
-        </w:rPr>
-        <w:t>.</w:t>
-      </w:r>
-      <w:proofErr w:type="gramEnd"/>
-      <w:r>
-        <w:rPr>
-          <w:color w:val="92D050"/>
-          <w:lang w:val="ru-RU"/>
-        </w:rPr>
-        <w:t xml:space="preserve"> ( </w:t>
-      </w:r>
-      <w:proofErr w:type="gramStart"/>
-      <w:r>
-        <w:rPr>
-          <w:color w:val="92D050"/>
-          <w:lang w:val="ru-RU"/>
-        </w:rPr>
-        <w:t>б</w:t>
-      </w:r>
-      <w:proofErr w:type="gramEnd"/>
-      <w:r>
-        <w:rPr>
-          <w:color w:val="92D050"/>
-          <w:lang w:val="ru-RU"/>
-        </w:rPr>
-        <w:t>. Шевченко 27, регистратура  т. 224-09-57).</w:t>
-      </w:r>
-    </w:p>
-    <w:p>
-      <w:pPr>
-        <w:numPr>
-          <w:ilvl w:val="0"/>
-          <w:numId w:val="2"/>
-        </w:numPr>
-        <w:jc w:val="both"/>
-        <w:rPr>
-          <w:lang w:val="ru-RU"/>
-        </w:rPr>
-      </w:pPr>
-      <w:r>
-        <w:rPr>
-          <w:lang w:val="ru-RU"/>
-        </w:rPr>
-        <w:t>Б/</w:t>
-      </w:r>
-      <w:proofErr w:type="gramStart"/>
-      <w:r>
-        <w:rPr>
-          <w:lang w:val="ru-RU"/>
-        </w:rPr>
-        <w:t>л</w:t>
-      </w:r>
-      <w:proofErr w:type="gramEnd"/>
-      <w:r>
-        <w:rPr>
-          <w:lang w:val="ru-RU"/>
-        </w:rPr>
-        <w:t xml:space="preserve"> с</w:t>
-      </w:r>
-      <w:r>
-        <w:rPr>
-          <w:lang w:val="ru-RU"/>
-        </w:rPr>
-        <w:t>ерия</w:t>
-      </w:r>
-      <w:r>
-        <w:rPr>
-          <w:lang w:val="ru-RU"/>
-        </w:rPr>
-        <w:t xml:space="preserve">. </w:t>
-      </w:r>
-      <w:r>
-        <w:rPr>
-          <w:lang w:val="ru-RU"/>
-        </w:rPr>
-        <w:t>АДГ</w:t>
-      </w:r>
-      <w:r>
-        <w:rPr>
-          <w:lang w:val="ru-RU"/>
-        </w:rPr>
-        <w:t xml:space="preserve"> </w:t>
-      </w:r>
-      <w:r>
-        <w:rPr>
-          <w:lang w:val="ru-RU"/>
-        </w:rPr>
-        <w:t xml:space="preserve"> №   </w:t>
-      </w:r>
-      <w:r>
-        <w:rPr>
-          <w:lang w:val="ru-RU"/>
-        </w:rPr>
-        <w:t>671</w:t>
-      </w:r>
-      <w:r>
-        <w:rPr>
-          <w:lang w:val="ru-RU"/>
-        </w:rPr>
-        <w:t>6</w:t>
-      </w:r>
-      <w:r>
-        <w:rPr>
-          <w:lang w:val="ru-RU"/>
-        </w:rPr>
-        <w:t xml:space="preserve">  </w:t>
-      </w:r>
-      <w:r>
-        <w:rPr>
-          <w:lang w:val="ru-RU"/>
-        </w:rPr>
-        <w:t xml:space="preserve">  </w:t>
-      </w:r>
-      <w:r>
-        <w:rPr>
-          <w:lang w:val="ru-RU"/>
-        </w:rPr>
-        <w:t xml:space="preserve">   </w:t>
-      </w:r>
-      <w:r>
-        <w:rPr>
-          <w:lang w:val="ru-RU"/>
-        </w:rPr>
-        <w:t>с  .</w:t>
-      </w:r>
-      <w:r>
-        <w:rPr>
-          <w:lang w:val="ru-RU"/>
-        </w:rPr>
-        <w:t>01.18</w:t>
-      </w:r>
-      <w:r>
-        <w:rPr>
-          <w:lang w:val="ru-RU"/>
-        </w:rPr>
-        <w:t xml:space="preserve"> по  .</w:t>
-      </w:r>
-      <w:r>
-        <w:rPr>
-          <w:lang w:val="ru-RU"/>
-        </w:rPr>
-        <w:t>01.18</w:t>
-      </w:r>
-      <w:r>
-        <w:rPr>
-          <w:lang w:val="ru-RU"/>
-        </w:rPr>
-        <w:t xml:space="preserve">. </w:t>
-      </w:r>
-      <w:r>
-        <w:rPr>
-          <w:lang w:val="ru-RU"/>
-        </w:rPr>
-        <w:t xml:space="preserve">продолжает болеть. С </w:t>
-      </w:r>
-      <w:r>
-        <w:rPr>
-          <w:lang w:val="ru-RU"/>
-        </w:rPr>
-        <w:t xml:space="preserve"> </w:t>
-      </w:r>
-      <w:r>
-        <w:rPr>
-          <w:lang w:val="ru-RU"/>
-        </w:rPr>
-        <w:t>.</w:t>
-      </w:r>
-      <w:r>
-        <w:rPr>
-          <w:lang w:val="ru-RU"/>
-        </w:rPr>
-        <w:t>01.18</w:t>
-      </w:r>
-      <w:r>
-        <w:rPr>
-          <w:lang w:val="ru-RU"/>
-        </w:rPr>
-        <w:t xml:space="preserve"> б/</w:t>
-      </w:r>
-      <w:proofErr w:type="gramStart"/>
-      <w:r>
-        <w:rPr>
-          <w:lang w:val="ru-RU"/>
-        </w:rPr>
-        <w:t>л</w:t>
-      </w:r>
-      <w:proofErr w:type="gramEnd"/>
-      <w:r>
-        <w:rPr>
-          <w:lang w:val="ru-RU"/>
-        </w:rPr>
-        <w:t xml:space="preserve">  серия </w:t>
-      </w:r>
-      <w:r>
-        <w:rPr>
-          <w:lang w:val="ru-RU"/>
-        </w:rPr>
-        <w:t>АДГ</w:t>
-      </w:r>
-      <w:r>
-        <w:rPr>
-          <w:lang w:val="ru-RU"/>
-        </w:rPr>
-        <w:t xml:space="preserve">  </w:t>
-      </w:r>
-      <w:r>
-        <w:rPr>
-          <w:lang w:val="ru-RU"/>
-        </w:rPr>
-        <w:t xml:space="preserve">№ </w:t>
-      </w:r>
-      <w:r>
-        <w:rPr>
-          <w:lang w:val="ru-RU"/>
-        </w:rPr>
-        <w:t xml:space="preserve">   </w:t>
-      </w:r>
-      <w:r>
-        <w:rPr>
-          <w:lang w:val="ru-RU"/>
-        </w:rPr>
-        <w:t xml:space="preserve">  на реабилитационн</w:t>
-      </w:r>
-      <w:r>
-        <w:rPr>
-          <w:lang w:val="ru-RU"/>
-        </w:rPr>
-        <w:t>ое лечение в санаторий «Березовы</w:t>
-      </w:r>
-      <w:r>
-        <w:rPr>
-          <w:lang w:val="ru-RU"/>
-        </w:rPr>
-        <w:t xml:space="preserve">й гай» </w:t>
-      </w:r>
-    </w:p>
-    <w:p>
-      <w:pPr>
-        <w:numPr>
-          <w:ilvl w:val="0"/>
-          <w:numId w:val="2"/>
-        </w:numPr>
-        <w:jc w:val="both"/>
-        <w:rPr>
-          <w:lang w:val="ru-RU"/>
-        </w:rPr>
-      </w:pPr>
-      <w:r>
-        <w:rPr>
-          <w:lang w:val="ru-RU"/>
-        </w:rPr>
-        <w:t>Б/</w:t>
-      </w:r>
-      <w:proofErr w:type="gramStart"/>
-      <w:r>
-        <w:rPr>
-          <w:lang w:val="ru-RU"/>
-        </w:rPr>
-        <w:t>л</w:t>
-      </w:r>
-      <w:proofErr w:type="gramEnd"/>
-      <w:r>
-        <w:rPr>
-          <w:lang w:val="ru-RU"/>
-        </w:rPr>
-        <w:t xml:space="preserve"> серия. </w:t>
-      </w:r>
-      <w:r>
-        <w:rPr>
-          <w:lang w:val="ru-RU"/>
-        </w:rPr>
-        <w:t>АДГ</w:t>
-      </w:r>
-      <w:r>
-        <w:rPr>
-          <w:lang w:val="ru-RU"/>
-        </w:rPr>
-        <w:t xml:space="preserve">  №  </w:t>
-      </w:r>
-      <w:r>
-        <w:rPr>
-          <w:lang w:val="ru-RU"/>
-        </w:rPr>
-        <w:t>671</w:t>
-      </w:r>
-      <w:r>
-        <w:rPr>
-          <w:lang w:val="ru-RU"/>
-        </w:rPr>
-        <w:t>6</w:t>
-      </w:r>
-      <w:r>
-        <w:rPr>
-          <w:lang w:val="ru-RU"/>
-        </w:rPr>
-        <w:t xml:space="preserve">     с  .</w:t>
-      </w:r>
-      <w:r>
-        <w:rPr>
-          <w:lang w:val="ru-RU"/>
-        </w:rPr>
-        <w:t>01.18</w:t>
-      </w:r>
-      <w:r>
-        <w:rPr>
-          <w:lang w:val="ru-RU"/>
-        </w:rPr>
-        <w:t xml:space="preserve"> по  .</w:t>
-      </w:r>
-      <w:r>
-        <w:rPr>
-          <w:lang w:val="ru-RU"/>
-        </w:rPr>
-        <w:t>01.18</w:t>
-      </w:r>
-      <w:r>
-        <w:rPr>
-          <w:lang w:val="ru-RU"/>
-        </w:rPr>
-        <w:t xml:space="preserve">. </w:t>
-      </w:r>
-      <w:r>
-        <w:rPr>
-          <w:lang w:val="ru-RU"/>
-        </w:rPr>
-        <w:t xml:space="preserve">к труду   </w:t>
-      </w:r>
-      <w:r>
-        <w:rPr>
-          <w:lang w:val="ru-RU"/>
-        </w:rPr>
-        <w:t xml:space="preserve"> </w:t>
-      </w:r>
-      <w:r>
-        <w:rPr>
-          <w:lang w:val="ru-RU"/>
-        </w:rPr>
-        <w:t xml:space="preserve"> </w:t>
-      </w:r>
-      <w:r>
-        <w:rPr>
-          <w:lang w:val="ru-RU"/>
-        </w:rPr>
-        <w:t>.</w:t>
-      </w:r>
-      <w:r>
-        <w:rPr>
-          <w:lang w:val="ru-RU"/>
-        </w:rPr>
-        <w:t>01.18</w:t>
-      </w:r>
-      <w:r>
-        <w:rPr>
-          <w:lang w:val="ru-RU"/>
-        </w:rPr>
-        <w:t xml:space="preserve"> </w:t>
-      </w:r>
-    </w:p>
-    <w:p>
-      <w:pPr>
-        <w:ind w:left="435"/>
         <w:jc w:val="both"/>
         <w:rPr>
           <w:lang w:val="ru-RU"/>
@@ -10175,14 +7702,6 @@
           <w:lang w:val="ru-RU"/>
         </w:rPr>
       </w:pPr>
-    </w:p>
-    <w:p>
-      <w:pPr>
-        <w:jc w:val="both"/>
-        <w:rPr>
-          <w:lang w:val="ru-RU"/>
-        </w:rPr>
-      </w:pPr>
       <w:proofErr w:type="spellStart"/>
       <w:r>
         <w:rPr>
@@ -10195,14 +7714,7 @@
         <w:rPr>
           <w:lang w:val="ru-RU"/>
         </w:rPr>
-        <w:t>. врач</w:t>
-      </w:r>
-      <w:proofErr w:type="gramStart"/>
-      <w:r>
-        <w:rPr>
-          <w:lang w:val="ru-RU"/>
-        </w:rPr>
-        <w:t xml:space="preserve"> </w:t>
+        <w:t xml:space="preserve">. врач </w:t>
       </w:r>
       <w:sdt>
         <w:sdtPr>
@@ -10215,7 +7727,6 @@
           <w:placeholder>
             <w:docPart w:val="9CD882C775A84FD69235888A47CFB283"/>
           </w:placeholder>
-          <w:showingPlcHdr/>
           <w:comboBox>
             <w:listItem w:displayText="Соловьюк Е.А." w:value="Соловьюк Е.А."/>
             <w:listItem w:displayText="Фещук. И.А." w:value="Фещук. И.А."/>
@@ -10227,18 +7738,19 @@
         </w:sdtPr>
         <w:sdtEndPr/>
         <w:sdtContent>
+          <w:proofErr w:type="spellStart"/>
           <w:r>
             <w:rPr>
               <w:lang w:val="ru-RU"/>
             </w:rPr>
-            <w:t>В</w:t>
+            <w:t>Фещук</w:t>
           </w:r>
-          <w:proofErr w:type="gramEnd"/>
+          <w:proofErr w:type="spellEnd"/>
           <w:r>
             <w:rPr>
               <w:lang w:val="ru-RU"/>
             </w:rPr>
-            <w:t>ыберите элемент.</w:t>
+            <w:t>. И.А.</w:t>
           </w:r>
         </w:sdtContent>
       </w:sdt>
@@ -10291,7 +7803,6 @@
           <w:placeholder>
             <w:docPart w:val="9526A933A200420DB1D0D728CB4C0509"/>
           </w:placeholder>
-          <w:showingPlcHdr/>
           <w:comboBox>
             <w:listItem w:value=" "/>
             <w:listItem w:displayText="Соловьюк Е.А." w:value="Соловьюк Е.А."/>
@@ -10304,7 +7815,7 @@
         <w:sdtEndPr/>
         <w:sdtContent>
           <w:r>
-            <w:t>Выберите элемент.</w:t>
+            <w:t>Фещук. И.А.</w:t>
           </w:r>
         </w:sdtContent>
       </w:sdt>
@@ -11795,35 +9306,6 @@
         </w:p>
       </w:docPartBody>
     </w:docPart>
-    <w:docPart>
-      <w:docPartPr>
-        <w:name w:val="3755473979B24CB896600859156E5B44"/>
-        <w:category>
-          <w:name w:val="Общие"/>
-          <w:gallery w:val="placeholder"/>
-        </w:category>
-        <w:types>
-          <w:type w:val="bbPlcHdr"/>
-        </w:types>
-        <w:behaviors>
-          <w:behavior w:val="content"/>
-        </w:behaviors>
-        <w:guid w:val="{35ADD998-FB1D-4645-8529-4E1530D78CF8}"/>
-      </w:docPartPr>
-      <w:docPartBody>
-        <w:p>
-          <w:pPr>
-            <w:pStyle w:val="3755473979B24CB896600859156E5B44"/>
-          </w:pPr>
-          <w:r>
-            <w:rPr>
-              <w:rStyle w:val="a3"/>
-            </w:rPr>
-            <w:t>Выберите элемент.</w:t>
-          </w:r>
-        </w:p>
-      </w:docPartBody>
-    </w:docPart>
   </w:docParts>
 </w:glossaryDocument>
 </file>
@@ -11839,17 +9321,19 @@
   </w:font>
   <w:font w:name="Arial Unicode MS">
     <w:panose1 w:val="020B0604020202020204"/>
-    <w:charset w:val="80"/>
-    <w:family w:val="swiss"/>
+    <w:charset w:val="00"/>
+    <w:family w:val="roman"/>
+    <w:notTrueType/>
     <w:pitch w:val="variable"/>
-    <w:sig w:usb0="F7FFAFFF" w:usb1="E9DFFFFF" w:usb2="0000003F" w:usb3="00000000" w:csb0="003F01FF" w:csb1="00000000"/>
+    <w:sig w:usb0="00000003" w:usb1="00000000" w:usb2="00000000" w:usb3="00000000" w:csb0="00000001" w:csb1="00000000"/>
   </w:font>
   <w:font w:name="Tahoma">
     <w:panose1 w:val="020B0604030504040204"/>
     <w:charset w:val="CC"/>
     <w:family w:val="swiss"/>
+    <w:notTrueType/>
     <w:pitch w:val="variable"/>
-    <w:sig w:usb0="61002A87" w:usb1="80000000" w:usb2="00000008" w:usb3="00000000" w:csb0="000101FF" w:csb1="00000000"/>
+    <w:sig w:usb0="00000201" w:usb1="00000000" w:usb2="00000000" w:usb3="00000000" w:csb0="00000004" w:csb1="00000000"/>
   </w:font>
   <w:font w:name="Calibri">
     <w:panose1 w:val="020F0502020204030204"/>
@@ -11915,6 +9399,7 @@
     <w:rsid w:val="008C2D0E"/>
     <w:rsid w:val="008F7EF5"/>
     <w:rsid w:val="009428DF"/>
+    <w:rsid w:val="00964ECE"/>
     <w:rsid w:val="009A692F"/>
     <w:rsid w:val="00A35D40"/>
     <w:rsid w:val="00A5560C"/>
@@ -12760,7 +10245,7 @@
 </file>
 
 <file path=customXml/itemProps1.xml><?xml version="1.0" encoding="utf-8"?>
-<ds:datastoreItem xmlns:ds="http://schemas.openxmlformats.org/officeDocument/2006/customXml" ds:itemID="{FCCCE7F6-40B2-4A79-BFBD-16C1546BE159}">
+<ds:datastoreItem xmlns:ds="http://schemas.openxmlformats.org/officeDocument/2006/customXml" ds:itemID="{BF6A3E06-FB71-420E-A47E-28AD837A5D24}">
   <ds:schemaRefs>
     <ds:schemaRef ds:uri="http://schemas.openxmlformats.org/officeDocument/2006/bibliography"/>
   </ds:schemaRefs>
